--- a/_OSTALO/Projektna dokumentacija.docx
+++ b/_OSTALO/Projektna dokumentacija.docx
@@ -140,18 +140,7 @@
           <w:sz w:val="28"/>
           <w:szCs w:val="28"/>
         </w:rPr>
-        <w:t>podatak</w:t>
-      </w:r>
-      <w:bookmarkStart w:id="0" w:name="_GoBack"/>
-      <w:bookmarkEnd w:id="0"/>
-      <w:r>
-        <w:rPr>
-          <w:rFonts w:ascii="Times New Roman" w:hAnsi="Times New Roman" w:cs="Times New Roman"/>
-          <w:b/>
-          <w:sz w:val="28"/>
-          <w:szCs w:val="28"/>
-        </w:rPr>
-        <w:t>a</w:t>
+        <w:t>podataka</w:t>
       </w:r>
       <w:proofErr w:type="spellEnd"/>
       <w:r>
@@ -2517,7 +2506,7 @@
           <w:sz w:val="24"/>
           <w:szCs w:val="24"/>
         </w:rPr>
-        <w:t>sadrzaj</w:t>
+        <w:t>naslov</w:t>
       </w:r>
       <w:proofErr w:type="spellEnd"/>
       <w:proofErr w:type="gramEnd"/>
@@ -2536,7 +2525,97 @@
           <w:sz w:val="24"/>
           <w:szCs w:val="24"/>
         </w:rPr>
-        <w:t>podatak</w:t>
+        <w:t>opciono</w:t>
+      </w:r>
+      <w:proofErr w:type="spellEnd"/>
+      <w:r>
+        <w:rPr>
+          <w:rFonts w:ascii="Times New Roman" w:hAnsi="Times New Roman" w:cs="Times New Roman"/>
+          <w:sz w:val="24"/>
+          <w:szCs w:val="24"/>
+        </w:rPr>
+        <w:t xml:space="preserve"> </w:t>
+      </w:r>
+      <w:proofErr w:type="spellStart"/>
+      <w:r>
+        <w:rPr>
+          <w:rFonts w:ascii="Times New Roman" w:hAnsi="Times New Roman" w:cs="Times New Roman"/>
+          <w:sz w:val="24"/>
+          <w:szCs w:val="24"/>
+        </w:rPr>
+        <w:t>polje</w:t>
+      </w:r>
+      <w:proofErr w:type="spellEnd"/>
+      <w:r>
+        <w:rPr>
+          <w:rFonts w:ascii="Times New Roman" w:hAnsi="Times New Roman" w:cs="Times New Roman"/>
+          <w:sz w:val="24"/>
+          <w:szCs w:val="24"/>
+        </w:rPr>
+        <w:t xml:space="preserve">, </w:t>
+      </w:r>
+      <w:proofErr w:type="spellStart"/>
+      <w:r>
+        <w:rPr>
+          <w:rFonts w:ascii="Times New Roman" w:hAnsi="Times New Roman" w:cs="Times New Roman"/>
+          <w:sz w:val="24"/>
+          <w:szCs w:val="24"/>
+        </w:rPr>
+        <w:t>označava</w:t>
+      </w:r>
+      <w:proofErr w:type="spellEnd"/>
+      <w:r>
+        <w:rPr>
+          <w:rFonts w:ascii="Times New Roman" w:hAnsi="Times New Roman" w:cs="Times New Roman"/>
+          <w:sz w:val="24"/>
+          <w:szCs w:val="24"/>
+        </w:rPr>
+        <w:t xml:space="preserve"> </w:t>
+      </w:r>
+      <w:proofErr w:type="spellStart"/>
+      <w:r>
+        <w:rPr>
+          <w:rFonts w:ascii="Times New Roman" w:hAnsi="Times New Roman" w:cs="Times New Roman"/>
+          <w:sz w:val="24"/>
+          <w:szCs w:val="24"/>
+        </w:rPr>
+        <w:t>naslov</w:t>
+      </w:r>
+      <w:proofErr w:type="spellEnd"/>
+      <w:r>
+        <w:rPr>
+          <w:rFonts w:ascii="Times New Roman" w:hAnsi="Times New Roman" w:cs="Times New Roman"/>
+          <w:sz w:val="24"/>
+          <w:szCs w:val="24"/>
+        </w:rPr>
+        <w:t xml:space="preserve"> </w:t>
+      </w:r>
+      <w:proofErr w:type="spellStart"/>
+      <w:r>
+        <w:rPr>
+          <w:rFonts w:ascii="Times New Roman" w:hAnsi="Times New Roman" w:cs="Times New Roman"/>
+          <w:sz w:val="24"/>
+          <w:szCs w:val="24"/>
+        </w:rPr>
+        <w:t>za</w:t>
+      </w:r>
+      <w:proofErr w:type="spellEnd"/>
+      <w:r>
+        <w:rPr>
+          <w:rFonts w:ascii="Times New Roman" w:hAnsi="Times New Roman" w:cs="Times New Roman"/>
+          <w:sz w:val="24"/>
+          <w:szCs w:val="24"/>
+        </w:rPr>
+        <w:t xml:space="preserve"> </w:t>
+      </w:r>
+      <w:proofErr w:type="spellStart"/>
+      <w:r>
+        <w:rPr>
+          <w:rFonts w:ascii="Times New Roman" w:hAnsi="Times New Roman" w:cs="Times New Roman"/>
+          <w:sz w:val="24"/>
+          <w:szCs w:val="24"/>
+        </w:rPr>
+        <w:t>sadržaje</w:t>
       </w:r>
       <w:proofErr w:type="spellEnd"/>
       <w:r>
@@ -2563,52 +2642,88 @@
           <w:sz w:val="24"/>
           <w:szCs w:val="24"/>
         </w:rPr>
-        <w:t xml:space="preserve"> se </w:t>
-      </w:r>
-      <w:proofErr w:type="spellStart"/>
-      <w:r>
-        <w:rPr>
-          <w:rFonts w:ascii="Times New Roman" w:hAnsi="Times New Roman" w:cs="Times New Roman"/>
-          <w:sz w:val="24"/>
-          <w:szCs w:val="24"/>
-        </w:rPr>
-        <w:t>čuva</w:t>
-      </w:r>
-      <w:proofErr w:type="spellEnd"/>
-      <w:r>
-        <w:rPr>
-          <w:rFonts w:ascii="Times New Roman" w:hAnsi="Times New Roman" w:cs="Times New Roman"/>
-          <w:sz w:val="24"/>
-          <w:szCs w:val="24"/>
-        </w:rPr>
-        <w:t xml:space="preserve"> </w:t>
-      </w:r>
-      <w:proofErr w:type="spellStart"/>
-      <w:r>
-        <w:rPr>
-          <w:rFonts w:ascii="Times New Roman" w:hAnsi="Times New Roman" w:cs="Times New Roman"/>
-          <w:sz w:val="24"/>
-          <w:szCs w:val="24"/>
-        </w:rPr>
-        <w:t>kao</w:t>
-      </w:r>
-      <w:proofErr w:type="spellEnd"/>
-      <w:r>
-        <w:rPr>
-          <w:rFonts w:ascii="Times New Roman" w:hAnsi="Times New Roman" w:cs="Times New Roman"/>
-          <w:sz w:val="24"/>
-          <w:szCs w:val="24"/>
-        </w:rPr>
-        <w:t xml:space="preserve"> </w:t>
-      </w:r>
-      <w:proofErr w:type="spellStart"/>
-      <w:r>
-        <w:rPr>
-          <w:rFonts w:ascii="Times New Roman" w:hAnsi="Times New Roman" w:cs="Times New Roman"/>
-          <w:sz w:val="24"/>
-          <w:szCs w:val="24"/>
-        </w:rPr>
-        <w:t>sadržaj</w:t>
+        <w:t xml:space="preserve"> </w:t>
+      </w:r>
+      <w:proofErr w:type="spellStart"/>
+      <w:r>
+        <w:rPr>
+          <w:rFonts w:ascii="Times New Roman" w:hAnsi="Times New Roman" w:cs="Times New Roman"/>
+          <w:sz w:val="24"/>
+          <w:szCs w:val="24"/>
+        </w:rPr>
+        <w:t>koriste</w:t>
+      </w:r>
+      <w:proofErr w:type="spellEnd"/>
+      <w:r>
+        <w:rPr>
+          <w:rFonts w:ascii="Times New Roman" w:hAnsi="Times New Roman" w:cs="Times New Roman"/>
+          <w:sz w:val="24"/>
+          <w:szCs w:val="24"/>
+        </w:rPr>
+        <w:t xml:space="preserve">  </w:t>
+      </w:r>
+      <w:proofErr w:type="spellStart"/>
+      <w:r>
+        <w:rPr>
+          <w:rFonts w:ascii="Times New Roman" w:hAnsi="Times New Roman" w:cs="Times New Roman"/>
+          <w:sz w:val="24"/>
+          <w:szCs w:val="24"/>
+        </w:rPr>
+        <w:t>istu</w:t>
+      </w:r>
+      <w:proofErr w:type="spellEnd"/>
+      <w:r>
+        <w:rPr>
+          <w:rFonts w:ascii="Times New Roman" w:hAnsi="Times New Roman" w:cs="Times New Roman"/>
+          <w:sz w:val="24"/>
+          <w:szCs w:val="24"/>
+        </w:rPr>
+        <w:t xml:space="preserve"> </w:t>
+      </w:r>
+      <w:proofErr w:type="spellStart"/>
+      <w:r>
+        <w:rPr>
+          <w:rFonts w:ascii="Times New Roman" w:hAnsi="Times New Roman" w:cs="Times New Roman"/>
+          <w:sz w:val="24"/>
+          <w:szCs w:val="24"/>
+        </w:rPr>
+        <w:t>skriptu</w:t>
+      </w:r>
+      <w:proofErr w:type="spellEnd"/>
+      <w:r>
+        <w:rPr>
+          <w:rFonts w:ascii="Times New Roman" w:hAnsi="Times New Roman" w:cs="Times New Roman"/>
+          <w:sz w:val="24"/>
+          <w:szCs w:val="24"/>
+        </w:rPr>
+        <w:t xml:space="preserve"> </w:t>
+      </w:r>
+      <w:proofErr w:type="spellStart"/>
+      <w:r>
+        <w:rPr>
+          <w:rFonts w:ascii="Times New Roman" w:hAnsi="Times New Roman" w:cs="Times New Roman"/>
+          <w:sz w:val="24"/>
+          <w:szCs w:val="24"/>
+        </w:rPr>
+        <w:t>za</w:t>
+      </w:r>
+      <w:proofErr w:type="spellEnd"/>
+      <w:r>
+        <w:rPr>
+          <w:rFonts w:ascii="Times New Roman" w:hAnsi="Times New Roman" w:cs="Times New Roman"/>
+          <w:sz w:val="24"/>
+          <w:szCs w:val="24"/>
+        </w:rPr>
+        <w:t xml:space="preserve"> </w:t>
+      </w:r>
+      <w:proofErr w:type="spellStart"/>
+      <w:r>
+        <w:rPr>
+          <w:rFonts w:ascii="Times New Roman" w:hAnsi="Times New Roman" w:cs="Times New Roman"/>
+          <w:sz w:val="24"/>
+          <w:szCs w:val="24"/>
+        </w:rPr>
+        <w:t>prikaz</w:t>
       </w:r>
       <w:proofErr w:type="spellEnd"/>
       <w:r>
@@ -2626,17 +2741,55 @@
           <w:sz w:val="24"/>
           <w:szCs w:val="24"/>
         </w:rPr>
-        <w:t>tekst</w:t>
-      </w:r>
-      <w:proofErr w:type="spellEnd"/>
-      <w:r>
-        <w:rPr>
-          <w:rFonts w:ascii="Times New Roman" w:hAnsi="Times New Roman" w:cs="Times New Roman"/>
-          <w:sz w:val="24"/>
-          <w:szCs w:val="24"/>
-        </w:rPr>
-        <w:t>, link, mail…)</w:t>
-      </w:r>
+        <w:t>npr</w:t>
+      </w:r>
+      <w:proofErr w:type="spellEnd"/>
+      <w:r>
+        <w:rPr>
+          <w:rFonts w:ascii="Times New Roman" w:hAnsi="Times New Roman" w:cs="Times New Roman"/>
+          <w:sz w:val="24"/>
+          <w:szCs w:val="24"/>
+        </w:rPr>
+        <w:t xml:space="preserve">. O </w:t>
+      </w:r>
+      <w:proofErr w:type="spellStart"/>
+      <w:r>
+        <w:rPr>
+          <w:rFonts w:ascii="Times New Roman" w:hAnsi="Times New Roman" w:cs="Times New Roman"/>
+          <w:sz w:val="24"/>
+          <w:szCs w:val="24"/>
+        </w:rPr>
+        <w:t>nama</w:t>
+      </w:r>
+      <w:proofErr w:type="spellEnd"/>
+      <w:r>
+        <w:rPr>
+          <w:rFonts w:ascii="Times New Roman" w:hAnsi="Times New Roman" w:cs="Times New Roman"/>
+          <w:sz w:val="24"/>
+          <w:szCs w:val="24"/>
+        </w:rPr>
+        <w:t xml:space="preserve">, O </w:t>
+      </w:r>
+      <w:proofErr w:type="spellStart"/>
+      <w:r>
+        <w:rPr>
+          <w:rFonts w:ascii="Times New Roman" w:hAnsi="Times New Roman" w:cs="Times New Roman"/>
+          <w:sz w:val="24"/>
+          <w:szCs w:val="24"/>
+        </w:rPr>
+        <w:t>rasi</w:t>
+      </w:r>
+      <w:proofErr w:type="spellEnd"/>
+      <w:r>
+        <w:rPr>
+          <w:rFonts w:ascii="Times New Roman" w:hAnsi="Times New Roman" w:cs="Times New Roman"/>
+          <w:sz w:val="24"/>
+          <w:szCs w:val="24"/>
+        </w:rPr>
+        <w:t>, O psu)</w:t>
+      </w:r>
+      <w:bookmarkStart w:id="0" w:name="_GoBack"/>
+      <w:bookmarkEnd w:id="0"/>
     </w:p>
     <w:p>
       <w:pPr>
@@ -2654,238 +2807,106 @@
           <w:szCs w:val="24"/>
         </w:rPr>
       </w:pPr>
-      <w:r>
-        <w:rPr>
-          <w:rFonts w:ascii="Times New Roman" w:hAnsi="Times New Roman" w:cs="Times New Roman"/>
-          <w:sz w:val="24"/>
-          <w:szCs w:val="24"/>
-        </w:rPr>
-        <w:t xml:space="preserve">slug – </w:t>
-      </w:r>
-      <w:proofErr w:type="spellStart"/>
-      <w:r>
-        <w:rPr>
-          <w:rFonts w:ascii="Times New Roman" w:hAnsi="Times New Roman" w:cs="Times New Roman"/>
-          <w:sz w:val="24"/>
-          <w:szCs w:val="24"/>
-        </w:rPr>
-        <w:t>opciono</w:t>
-      </w:r>
-      <w:proofErr w:type="spellEnd"/>
-      <w:r>
-        <w:rPr>
-          <w:rFonts w:ascii="Times New Roman" w:hAnsi="Times New Roman" w:cs="Times New Roman"/>
-          <w:sz w:val="24"/>
-          <w:szCs w:val="24"/>
-        </w:rPr>
-        <w:t xml:space="preserve"> </w:t>
-      </w:r>
-      <w:proofErr w:type="spellStart"/>
-      <w:r>
-        <w:rPr>
-          <w:rFonts w:ascii="Times New Roman" w:hAnsi="Times New Roman" w:cs="Times New Roman"/>
-          <w:sz w:val="24"/>
-          <w:szCs w:val="24"/>
-        </w:rPr>
-        <w:t>polje</w:t>
-      </w:r>
-      <w:proofErr w:type="spellEnd"/>
-      <w:r>
-        <w:rPr>
-          <w:rFonts w:ascii="Times New Roman" w:hAnsi="Times New Roman" w:cs="Times New Roman"/>
-          <w:sz w:val="24"/>
-          <w:szCs w:val="24"/>
-        </w:rPr>
-        <w:t xml:space="preserve"> </w:t>
-      </w:r>
-      <w:proofErr w:type="spellStart"/>
-      <w:r>
-        <w:rPr>
-          <w:rFonts w:ascii="Times New Roman" w:hAnsi="Times New Roman" w:cs="Times New Roman"/>
-          <w:sz w:val="24"/>
-          <w:szCs w:val="24"/>
-        </w:rPr>
-        <w:t>koje</w:t>
-      </w:r>
-      <w:proofErr w:type="spellEnd"/>
-      <w:r>
-        <w:rPr>
-          <w:rFonts w:ascii="Times New Roman" w:hAnsi="Times New Roman" w:cs="Times New Roman"/>
-          <w:sz w:val="24"/>
-          <w:szCs w:val="24"/>
-        </w:rPr>
-        <w:t xml:space="preserve"> </w:t>
-      </w:r>
-      <w:proofErr w:type="spellStart"/>
-      <w:r>
-        <w:rPr>
-          <w:rFonts w:ascii="Times New Roman" w:hAnsi="Times New Roman" w:cs="Times New Roman"/>
-          <w:sz w:val="24"/>
-          <w:szCs w:val="24"/>
-        </w:rPr>
-        <w:t>označava</w:t>
-      </w:r>
-      <w:proofErr w:type="spellEnd"/>
-      <w:r>
-        <w:rPr>
-          <w:rFonts w:ascii="Times New Roman" w:hAnsi="Times New Roman" w:cs="Times New Roman"/>
-          <w:sz w:val="24"/>
-          <w:szCs w:val="24"/>
-        </w:rPr>
-        <w:t xml:space="preserve"> </w:t>
-      </w:r>
-      <w:proofErr w:type="spellStart"/>
-      <w:r>
-        <w:rPr>
-          <w:rFonts w:ascii="Times New Roman" w:hAnsi="Times New Roman" w:cs="Times New Roman"/>
-          <w:sz w:val="24"/>
-          <w:szCs w:val="24"/>
-        </w:rPr>
-        <w:t>naslov</w:t>
-      </w:r>
-      <w:proofErr w:type="spellEnd"/>
-      <w:r>
-        <w:rPr>
-          <w:rFonts w:ascii="Times New Roman" w:hAnsi="Times New Roman" w:cs="Times New Roman"/>
-          <w:sz w:val="24"/>
-          <w:szCs w:val="24"/>
-        </w:rPr>
-        <w:t xml:space="preserve"> </w:t>
-      </w:r>
-      <w:proofErr w:type="spellStart"/>
-      <w:r>
-        <w:rPr>
-          <w:rFonts w:ascii="Times New Roman" w:hAnsi="Times New Roman" w:cs="Times New Roman"/>
-          <w:sz w:val="24"/>
-          <w:szCs w:val="24"/>
-        </w:rPr>
-        <w:t>sadržaja</w:t>
-      </w:r>
-      <w:proofErr w:type="spellEnd"/>
-      <w:r>
-        <w:rPr>
-          <w:rFonts w:ascii="Times New Roman" w:hAnsi="Times New Roman" w:cs="Times New Roman"/>
-          <w:sz w:val="24"/>
-          <w:szCs w:val="24"/>
-        </w:rPr>
-        <w:t xml:space="preserve">, a </w:t>
-      </w:r>
-      <w:proofErr w:type="spellStart"/>
-      <w:r>
-        <w:rPr>
-          <w:rFonts w:ascii="Times New Roman" w:hAnsi="Times New Roman" w:cs="Times New Roman"/>
-          <w:sz w:val="24"/>
-          <w:szCs w:val="24"/>
-        </w:rPr>
-        <w:t>koristi</w:t>
-      </w:r>
-      <w:proofErr w:type="spellEnd"/>
-      <w:r>
-        <w:rPr>
-          <w:rFonts w:ascii="Times New Roman" w:hAnsi="Times New Roman" w:cs="Times New Roman"/>
-          <w:sz w:val="24"/>
-          <w:szCs w:val="24"/>
-        </w:rPr>
-        <w:t xml:space="preserve"> se da bi </w:t>
-      </w:r>
-      <w:proofErr w:type="spellStart"/>
-      <w:r>
-        <w:rPr>
-          <w:rFonts w:ascii="Times New Roman" w:hAnsi="Times New Roman" w:cs="Times New Roman"/>
-          <w:sz w:val="24"/>
-          <w:szCs w:val="24"/>
-        </w:rPr>
-        <w:t>adresa</w:t>
-      </w:r>
-      <w:proofErr w:type="spellEnd"/>
-      <w:r>
-        <w:rPr>
-          <w:rFonts w:ascii="Times New Roman" w:hAnsi="Times New Roman" w:cs="Times New Roman"/>
-          <w:sz w:val="24"/>
-          <w:szCs w:val="24"/>
-        </w:rPr>
-        <w:t xml:space="preserve"> do </w:t>
-      </w:r>
-      <w:proofErr w:type="spellStart"/>
-      <w:r>
-        <w:rPr>
-          <w:rFonts w:ascii="Times New Roman" w:hAnsi="Times New Roman" w:cs="Times New Roman"/>
-          <w:sz w:val="24"/>
-          <w:szCs w:val="24"/>
-        </w:rPr>
-        <w:t>odredjene</w:t>
-      </w:r>
-      <w:proofErr w:type="spellEnd"/>
-      <w:r>
-        <w:rPr>
-          <w:rFonts w:ascii="Times New Roman" w:hAnsi="Times New Roman" w:cs="Times New Roman"/>
-          <w:sz w:val="24"/>
-          <w:szCs w:val="24"/>
-        </w:rPr>
-        <w:t xml:space="preserve"> </w:t>
-      </w:r>
-      <w:proofErr w:type="spellStart"/>
-      <w:r>
-        <w:rPr>
-          <w:rFonts w:ascii="Times New Roman" w:hAnsi="Times New Roman" w:cs="Times New Roman"/>
-          <w:sz w:val="24"/>
-          <w:szCs w:val="24"/>
-        </w:rPr>
-        <w:t>lokacije</w:t>
-      </w:r>
-      <w:proofErr w:type="spellEnd"/>
-      <w:r>
-        <w:rPr>
-          <w:rFonts w:ascii="Times New Roman" w:hAnsi="Times New Roman" w:cs="Times New Roman"/>
-          <w:sz w:val="24"/>
-          <w:szCs w:val="24"/>
-        </w:rPr>
-        <w:t xml:space="preserve"> u </w:t>
-      </w:r>
-      <w:proofErr w:type="spellStart"/>
-      <w:r>
-        <w:rPr>
-          <w:rFonts w:ascii="Times New Roman" w:hAnsi="Times New Roman" w:cs="Times New Roman"/>
-          <w:sz w:val="24"/>
-          <w:szCs w:val="24"/>
-        </w:rPr>
-        <w:t>aplikaciji</w:t>
-      </w:r>
-      <w:proofErr w:type="spellEnd"/>
-      <w:r>
-        <w:rPr>
-          <w:rFonts w:ascii="Times New Roman" w:hAnsi="Times New Roman" w:cs="Times New Roman"/>
-          <w:sz w:val="24"/>
-          <w:szCs w:val="24"/>
-        </w:rPr>
-        <w:t xml:space="preserve"> </w:t>
-      </w:r>
-      <w:proofErr w:type="spellStart"/>
-      <w:r>
-        <w:rPr>
-          <w:rFonts w:ascii="Times New Roman" w:hAnsi="Times New Roman" w:cs="Times New Roman"/>
-          <w:sz w:val="24"/>
-          <w:szCs w:val="24"/>
-        </w:rPr>
-        <w:t>bila</w:t>
-      </w:r>
-      <w:proofErr w:type="spellEnd"/>
-      <w:r>
-        <w:rPr>
-          <w:rFonts w:ascii="Times New Roman" w:hAnsi="Times New Roman" w:cs="Times New Roman"/>
-          <w:sz w:val="24"/>
-          <w:szCs w:val="24"/>
-        </w:rPr>
-        <w:t xml:space="preserve"> </w:t>
-      </w:r>
-      <w:proofErr w:type="spellStart"/>
-      <w:r>
-        <w:rPr>
-          <w:rFonts w:ascii="Times New Roman" w:hAnsi="Times New Roman" w:cs="Times New Roman"/>
-          <w:sz w:val="24"/>
-          <w:szCs w:val="24"/>
-        </w:rPr>
-        <w:t>smislena</w:t>
+      <w:proofErr w:type="spellStart"/>
+      <w:proofErr w:type="gramStart"/>
+      <w:r>
+        <w:rPr>
+          <w:rFonts w:ascii="Times New Roman" w:hAnsi="Times New Roman" w:cs="Times New Roman"/>
+          <w:sz w:val="24"/>
+          <w:szCs w:val="24"/>
+        </w:rPr>
+        <w:t>sadrzaj</w:t>
+      </w:r>
+      <w:proofErr w:type="spellEnd"/>
+      <w:proofErr w:type="gramEnd"/>
+      <w:r>
+        <w:rPr>
+          <w:rFonts w:ascii="Times New Roman" w:hAnsi="Times New Roman" w:cs="Times New Roman"/>
+          <w:sz w:val="24"/>
+          <w:szCs w:val="24"/>
+        </w:rPr>
+        <w:t xml:space="preserve"> – </w:t>
+      </w:r>
+      <w:proofErr w:type="spellStart"/>
+      <w:r>
+        <w:rPr>
+          <w:rFonts w:ascii="Times New Roman" w:hAnsi="Times New Roman" w:cs="Times New Roman"/>
+          <w:sz w:val="24"/>
+          <w:szCs w:val="24"/>
+        </w:rPr>
+        <w:t>podatak</w:t>
+      </w:r>
+      <w:proofErr w:type="spellEnd"/>
+      <w:r>
+        <w:rPr>
+          <w:rFonts w:ascii="Times New Roman" w:hAnsi="Times New Roman" w:cs="Times New Roman"/>
+          <w:sz w:val="24"/>
+          <w:szCs w:val="24"/>
+        </w:rPr>
+        <w:t xml:space="preserve"> </w:t>
+      </w:r>
+      <w:proofErr w:type="spellStart"/>
+      <w:r>
+        <w:rPr>
+          <w:rFonts w:ascii="Times New Roman" w:hAnsi="Times New Roman" w:cs="Times New Roman"/>
+          <w:sz w:val="24"/>
+          <w:szCs w:val="24"/>
+        </w:rPr>
+        <w:t>koji</w:t>
+      </w:r>
+      <w:proofErr w:type="spellEnd"/>
+      <w:r>
+        <w:rPr>
+          <w:rFonts w:ascii="Times New Roman" w:hAnsi="Times New Roman" w:cs="Times New Roman"/>
+          <w:sz w:val="24"/>
+          <w:szCs w:val="24"/>
+        </w:rPr>
+        <w:t xml:space="preserve"> se </w:t>
+      </w:r>
+      <w:proofErr w:type="spellStart"/>
+      <w:r>
+        <w:rPr>
+          <w:rFonts w:ascii="Times New Roman" w:hAnsi="Times New Roman" w:cs="Times New Roman"/>
+          <w:sz w:val="24"/>
+          <w:szCs w:val="24"/>
+        </w:rPr>
+        <w:t>čuva</w:t>
+      </w:r>
+      <w:proofErr w:type="spellEnd"/>
+      <w:r>
+        <w:rPr>
+          <w:rFonts w:ascii="Times New Roman" w:hAnsi="Times New Roman" w:cs="Times New Roman"/>
+          <w:sz w:val="24"/>
+          <w:szCs w:val="24"/>
+        </w:rPr>
+        <w:t xml:space="preserve"> </w:t>
+      </w:r>
+      <w:proofErr w:type="spellStart"/>
+      <w:r>
+        <w:rPr>
+          <w:rFonts w:ascii="Times New Roman" w:hAnsi="Times New Roman" w:cs="Times New Roman"/>
+          <w:sz w:val="24"/>
+          <w:szCs w:val="24"/>
+        </w:rPr>
+        <w:t>kao</w:t>
+      </w:r>
+      <w:proofErr w:type="spellEnd"/>
+      <w:r>
+        <w:rPr>
+          <w:rFonts w:ascii="Times New Roman" w:hAnsi="Times New Roman" w:cs="Times New Roman"/>
+          <w:sz w:val="24"/>
+          <w:szCs w:val="24"/>
+        </w:rPr>
+        <w:t xml:space="preserve"> </w:t>
+      </w:r>
+      <w:proofErr w:type="spellStart"/>
+      <w:r>
+        <w:rPr>
+          <w:rFonts w:ascii="Times New Roman" w:hAnsi="Times New Roman" w:cs="Times New Roman"/>
+          <w:sz w:val="24"/>
+          <w:szCs w:val="24"/>
+        </w:rPr>
+        <w:t>sadržaj</w:t>
       </w:r>
       <w:proofErr w:type="spellEnd"/>
       <w:r>
@@ -2903,268 +2924,16 @@
           <w:sz w:val="24"/>
           <w:szCs w:val="24"/>
         </w:rPr>
-        <w:t>npr</w:t>
-      </w:r>
-      <w:proofErr w:type="spellEnd"/>
-      <w:r>
-        <w:rPr>
-          <w:rFonts w:ascii="Times New Roman" w:hAnsi="Times New Roman" w:cs="Times New Roman"/>
-          <w:sz w:val="24"/>
-          <w:szCs w:val="24"/>
-        </w:rPr>
-        <w:t xml:space="preserve">. </w:t>
-      </w:r>
-      <w:proofErr w:type="spellStart"/>
-      <w:r>
-        <w:rPr>
-          <w:rFonts w:ascii="Times New Roman" w:hAnsi="Times New Roman" w:cs="Times New Roman"/>
-          <w:sz w:val="24"/>
-          <w:szCs w:val="24"/>
-        </w:rPr>
-        <w:t>za</w:t>
-      </w:r>
-      <w:proofErr w:type="spellEnd"/>
-      <w:r>
-        <w:rPr>
-          <w:rFonts w:ascii="Times New Roman" w:hAnsi="Times New Roman" w:cs="Times New Roman"/>
-          <w:sz w:val="24"/>
-          <w:szCs w:val="24"/>
-        </w:rPr>
-        <w:t xml:space="preserve"> </w:t>
-      </w:r>
-      <w:proofErr w:type="spellStart"/>
-      <w:r>
-        <w:rPr>
-          <w:rFonts w:ascii="Times New Roman" w:hAnsi="Times New Roman" w:cs="Times New Roman"/>
-          <w:sz w:val="24"/>
-          <w:szCs w:val="24"/>
-        </w:rPr>
-        <w:t>sadržaj</w:t>
-      </w:r>
-      <w:proofErr w:type="spellEnd"/>
-      <w:r>
-        <w:rPr>
-          <w:rFonts w:ascii="Times New Roman" w:hAnsi="Times New Roman" w:cs="Times New Roman"/>
-          <w:sz w:val="24"/>
-          <w:szCs w:val="24"/>
-        </w:rPr>
-        <w:t xml:space="preserve"> </w:t>
-      </w:r>
-      <w:proofErr w:type="spellStart"/>
-      <w:r>
-        <w:rPr>
-          <w:rFonts w:ascii="Times New Roman" w:hAnsi="Times New Roman" w:cs="Times New Roman"/>
-          <w:sz w:val="24"/>
-          <w:szCs w:val="24"/>
-        </w:rPr>
-        <w:t>koji</w:t>
-      </w:r>
-      <w:proofErr w:type="spellEnd"/>
-      <w:r>
-        <w:rPr>
-          <w:rFonts w:ascii="Times New Roman" w:hAnsi="Times New Roman" w:cs="Times New Roman"/>
-          <w:sz w:val="24"/>
-          <w:szCs w:val="24"/>
-        </w:rPr>
-        <w:t xml:space="preserve"> </w:t>
-      </w:r>
-      <w:proofErr w:type="spellStart"/>
-      <w:r>
-        <w:rPr>
-          <w:rFonts w:ascii="Times New Roman" w:hAnsi="Times New Roman" w:cs="Times New Roman"/>
-          <w:sz w:val="24"/>
-          <w:szCs w:val="24"/>
-        </w:rPr>
-        <w:t>govori</w:t>
-      </w:r>
-      <w:proofErr w:type="spellEnd"/>
-      <w:r>
-        <w:rPr>
-          <w:rFonts w:ascii="Times New Roman" w:hAnsi="Times New Roman" w:cs="Times New Roman"/>
-          <w:sz w:val="24"/>
-          <w:szCs w:val="24"/>
-        </w:rPr>
-        <w:t xml:space="preserve"> “O </w:t>
-      </w:r>
-      <w:proofErr w:type="spellStart"/>
-      <w:r>
-        <w:rPr>
-          <w:rFonts w:ascii="Times New Roman" w:hAnsi="Times New Roman" w:cs="Times New Roman"/>
-          <w:sz w:val="24"/>
-          <w:szCs w:val="24"/>
-        </w:rPr>
-        <w:t>nama</w:t>
-      </w:r>
-      <w:proofErr w:type="spellEnd"/>
-      <w:r>
-        <w:rPr>
-          <w:rFonts w:ascii="Times New Roman" w:hAnsi="Times New Roman" w:cs="Times New Roman"/>
-          <w:sz w:val="24"/>
-          <w:szCs w:val="24"/>
-        </w:rPr>
-        <w:t xml:space="preserve">”, slug </w:t>
-      </w:r>
-      <w:proofErr w:type="spellStart"/>
-      <w:r>
-        <w:rPr>
-          <w:rFonts w:ascii="Times New Roman" w:hAnsi="Times New Roman" w:cs="Times New Roman"/>
-          <w:sz w:val="24"/>
-          <w:szCs w:val="24"/>
-        </w:rPr>
-        <w:t>polje</w:t>
-      </w:r>
-      <w:proofErr w:type="spellEnd"/>
-      <w:r>
-        <w:rPr>
-          <w:rFonts w:ascii="Times New Roman" w:hAnsi="Times New Roman" w:cs="Times New Roman"/>
-          <w:sz w:val="24"/>
-          <w:szCs w:val="24"/>
-        </w:rPr>
-        <w:t xml:space="preserve"> </w:t>
-      </w:r>
-      <w:proofErr w:type="spellStart"/>
-      <w:r>
-        <w:rPr>
-          <w:rFonts w:ascii="Times New Roman" w:hAnsi="Times New Roman" w:cs="Times New Roman"/>
-          <w:sz w:val="24"/>
-          <w:szCs w:val="24"/>
-        </w:rPr>
-        <w:t>treba</w:t>
-      </w:r>
-      <w:proofErr w:type="spellEnd"/>
-      <w:r>
-        <w:rPr>
-          <w:rFonts w:ascii="Times New Roman" w:hAnsi="Times New Roman" w:cs="Times New Roman"/>
-          <w:sz w:val="24"/>
-          <w:szCs w:val="24"/>
-        </w:rPr>
-        <w:t xml:space="preserve"> </w:t>
-      </w:r>
-      <w:proofErr w:type="spellStart"/>
-      <w:r>
-        <w:rPr>
-          <w:rFonts w:ascii="Times New Roman" w:hAnsi="Times New Roman" w:cs="Times New Roman"/>
-          <w:sz w:val="24"/>
-          <w:szCs w:val="24"/>
-        </w:rPr>
-        <w:t>popuniti</w:t>
-      </w:r>
-      <w:proofErr w:type="spellEnd"/>
-      <w:r>
-        <w:rPr>
-          <w:rFonts w:ascii="Times New Roman" w:hAnsi="Times New Roman" w:cs="Times New Roman"/>
-          <w:sz w:val="24"/>
-          <w:szCs w:val="24"/>
-        </w:rPr>
-        <w:t xml:space="preserve"> </w:t>
-      </w:r>
-      <w:proofErr w:type="spellStart"/>
-      <w:r>
-        <w:rPr>
-          <w:rFonts w:ascii="Times New Roman" w:hAnsi="Times New Roman" w:cs="Times New Roman"/>
-          <w:sz w:val="24"/>
-          <w:szCs w:val="24"/>
-        </w:rPr>
-        <w:t>sa</w:t>
-      </w:r>
-      <w:proofErr w:type="spellEnd"/>
-      <w:r>
-        <w:rPr>
-          <w:rFonts w:ascii="Times New Roman" w:hAnsi="Times New Roman" w:cs="Times New Roman"/>
-          <w:sz w:val="24"/>
-          <w:szCs w:val="24"/>
-        </w:rPr>
-        <w:t xml:space="preserve"> o-</w:t>
-      </w:r>
-      <w:proofErr w:type="spellStart"/>
-      <w:r>
-        <w:rPr>
-          <w:rFonts w:ascii="Times New Roman" w:hAnsi="Times New Roman" w:cs="Times New Roman"/>
-          <w:sz w:val="24"/>
-          <w:szCs w:val="24"/>
-        </w:rPr>
-        <w:t>nama</w:t>
-      </w:r>
-      <w:proofErr w:type="spellEnd"/>
-      <w:r>
-        <w:rPr>
-          <w:rFonts w:ascii="Times New Roman" w:hAnsi="Times New Roman" w:cs="Times New Roman"/>
-          <w:sz w:val="24"/>
-          <w:szCs w:val="24"/>
-        </w:rPr>
-        <w:t xml:space="preserve">, da bi </w:t>
-      </w:r>
-      <w:proofErr w:type="spellStart"/>
-      <w:r>
-        <w:rPr>
-          <w:rFonts w:ascii="Times New Roman" w:hAnsi="Times New Roman" w:cs="Times New Roman"/>
-          <w:sz w:val="24"/>
-          <w:szCs w:val="24"/>
-        </w:rPr>
-        <w:t>adresa</w:t>
-      </w:r>
-      <w:proofErr w:type="spellEnd"/>
-      <w:r>
-        <w:rPr>
-          <w:rFonts w:ascii="Times New Roman" w:hAnsi="Times New Roman" w:cs="Times New Roman"/>
-          <w:sz w:val="24"/>
-          <w:szCs w:val="24"/>
-        </w:rPr>
-        <w:t xml:space="preserve"> u </w:t>
-      </w:r>
-      <w:proofErr w:type="spellStart"/>
-      <w:r>
-        <w:rPr>
-          <w:rFonts w:ascii="Times New Roman" w:hAnsi="Times New Roman" w:cs="Times New Roman"/>
-          <w:sz w:val="24"/>
-          <w:szCs w:val="24"/>
-        </w:rPr>
-        <w:t>aplikaciji</w:t>
-      </w:r>
-      <w:proofErr w:type="spellEnd"/>
-      <w:r>
-        <w:rPr>
-          <w:rFonts w:ascii="Times New Roman" w:hAnsi="Times New Roman" w:cs="Times New Roman"/>
-          <w:sz w:val="24"/>
-          <w:szCs w:val="24"/>
-        </w:rPr>
-        <w:t xml:space="preserve"> </w:t>
-      </w:r>
-      <w:proofErr w:type="spellStart"/>
-      <w:r>
-        <w:rPr>
-          <w:rFonts w:ascii="Times New Roman" w:hAnsi="Times New Roman" w:cs="Times New Roman"/>
-          <w:sz w:val="24"/>
-          <w:szCs w:val="24"/>
-        </w:rPr>
-        <w:t>bila</w:t>
-      </w:r>
-      <w:proofErr w:type="spellEnd"/>
-      <w:r>
-        <w:rPr>
-          <w:rFonts w:ascii="Times New Roman" w:hAnsi="Times New Roman" w:cs="Times New Roman"/>
-          <w:sz w:val="24"/>
-          <w:szCs w:val="24"/>
-        </w:rPr>
-        <w:t xml:space="preserve"> hostname/o-</w:t>
-      </w:r>
-      <w:proofErr w:type="spellStart"/>
-      <w:r>
-        <w:rPr>
-          <w:rFonts w:ascii="Times New Roman" w:hAnsi="Times New Roman" w:cs="Times New Roman"/>
-          <w:sz w:val="24"/>
-          <w:szCs w:val="24"/>
-        </w:rPr>
-        <w:t>nama</w:t>
-      </w:r>
-      <w:proofErr w:type="spellEnd"/>
-      <w:r>
-        <w:rPr>
-          <w:rFonts w:ascii="Times New Roman" w:hAnsi="Times New Roman" w:cs="Times New Roman"/>
-          <w:sz w:val="24"/>
-          <w:szCs w:val="24"/>
-        </w:rPr>
-        <w:t>)</w:t>
+        <w:t>tekst</w:t>
+      </w:r>
+      <w:proofErr w:type="spellEnd"/>
+      <w:r>
+        <w:rPr>
+          <w:rFonts w:ascii="Times New Roman" w:hAnsi="Times New Roman" w:cs="Times New Roman"/>
+          <w:sz w:val="24"/>
+          <w:szCs w:val="24"/>
+        </w:rPr>
+        <w:t>, link, mail…)</w:t>
       </w:r>
     </w:p>
     <w:p>
@@ -3183,6 +2952,535 @@
           <w:szCs w:val="24"/>
         </w:rPr>
       </w:pPr>
+      <w:r>
+        <w:rPr>
+          <w:rFonts w:ascii="Times New Roman" w:hAnsi="Times New Roman" w:cs="Times New Roman"/>
+          <w:sz w:val="24"/>
+          <w:szCs w:val="24"/>
+        </w:rPr>
+        <w:t xml:space="preserve">slug – </w:t>
+      </w:r>
+      <w:proofErr w:type="spellStart"/>
+      <w:r>
+        <w:rPr>
+          <w:rFonts w:ascii="Times New Roman" w:hAnsi="Times New Roman" w:cs="Times New Roman"/>
+          <w:sz w:val="24"/>
+          <w:szCs w:val="24"/>
+        </w:rPr>
+        <w:t>opciono</w:t>
+      </w:r>
+      <w:proofErr w:type="spellEnd"/>
+      <w:r>
+        <w:rPr>
+          <w:rFonts w:ascii="Times New Roman" w:hAnsi="Times New Roman" w:cs="Times New Roman"/>
+          <w:sz w:val="24"/>
+          <w:szCs w:val="24"/>
+        </w:rPr>
+        <w:t xml:space="preserve"> </w:t>
+      </w:r>
+      <w:proofErr w:type="spellStart"/>
+      <w:r>
+        <w:rPr>
+          <w:rFonts w:ascii="Times New Roman" w:hAnsi="Times New Roman" w:cs="Times New Roman"/>
+          <w:sz w:val="24"/>
+          <w:szCs w:val="24"/>
+        </w:rPr>
+        <w:t>polje</w:t>
+      </w:r>
+      <w:proofErr w:type="spellEnd"/>
+      <w:r>
+        <w:rPr>
+          <w:rFonts w:ascii="Times New Roman" w:hAnsi="Times New Roman" w:cs="Times New Roman"/>
+          <w:sz w:val="24"/>
+          <w:szCs w:val="24"/>
+        </w:rPr>
+        <w:t xml:space="preserve"> </w:t>
+      </w:r>
+      <w:proofErr w:type="spellStart"/>
+      <w:r>
+        <w:rPr>
+          <w:rFonts w:ascii="Times New Roman" w:hAnsi="Times New Roman" w:cs="Times New Roman"/>
+          <w:sz w:val="24"/>
+          <w:szCs w:val="24"/>
+        </w:rPr>
+        <w:t>koje</w:t>
+      </w:r>
+      <w:proofErr w:type="spellEnd"/>
+      <w:r>
+        <w:rPr>
+          <w:rFonts w:ascii="Times New Roman" w:hAnsi="Times New Roman" w:cs="Times New Roman"/>
+          <w:sz w:val="24"/>
+          <w:szCs w:val="24"/>
+        </w:rPr>
+        <w:t xml:space="preserve"> </w:t>
+      </w:r>
+      <w:proofErr w:type="spellStart"/>
+      <w:r>
+        <w:rPr>
+          <w:rFonts w:ascii="Times New Roman" w:hAnsi="Times New Roman" w:cs="Times New Roman"/>
+          <w:sz w:val="24"/>
+          <w:szCs w:val="24"/>
+        </w:rPr>
+        <w:t>označava</w:t>
+      </w:r>
+      <w:proofErr w:type="spellEnd"/>
+      <w:r>
+        <w:rPr>
+          <w:rFonts w:ascii="Times New Roman" w:hAnsi="Times New Roman" w:cs="Times New Roman"/>
+          <w:sz w:val="24"/>
+          <w:szCs w:val="24"/>
+        </w:rPr>
+        <w:t xml:space="preserve"> </w:t>
+      </w:r>
+      <w:proofErr w:type="spellStart"/>
+      <w:r>
+        <w:rPr>
+          <w:rFonts w:ascii="Times New Roman" w:hAnsi="Times New Roman" w:cs="Times New Roman"/>
+          <w:sz w:val="24"/>
+          <w:szCs w:val="24"/>
+        </w:rPr>
+        <w:t>naslov</w:t>
+      </w:r>
+      <w:proofErr w:type="spellEnd"/>
+      <w:r>
+        <w:rPr>
+          <w:rFonts w:ascii="Times New Roman" w:hAnsi="Times New Roman" w:cs="Times New Roman"/>
+          <w:sz w:val="24"/>
+          <w:szCs w:val="24"/>
+        </w:rPr>
+        <w:t xml:space="preserve"> </w:t>
+      </w:r>
+      <w:proofErr w:type="spellStart"/>
+      <w:r>
+        <w:rPr>
+          <w:rFonts w:ascii="Times New Roman" w:hAnsi="Times New Roman" w:cs="Times New Roman"/>
+          <w:sz w:val="24"/>
+          <w:szCs w:val="24"/>
+        </w:rPr>
+        <w:t>sadržaja</w:t>
+      </w:r>
+      <w:proofErr w:type="spellEnd"/>
+      <w:r>
+        <w:rPr>
+          <w:rFonts w:ascii="Times New Roman" w:hAnsi="Times New Roman" w:cs="Times New Roman"/>
+          <w:sz w:val="24"/>
+          <w:szCs w:val="24"/>
+        </w:rPr>
+        <w:t xml:space="preserve">, a </w:t>
+      </w:r>
+      <w:proofErr w:type="spellStart"/>
+      <w:r>
+        <w:rPr>
+          <w:rFonts w:ascii="Times New Roman" w:hAnsi="Times New Roman" w:cs="Times New Roman"/>
+          <w:sz w:val="24"/>
+          <w:szCs w:val="24"/>
+        </w:rPr>
+        <w:t>koristi</w:t>
+      </w:r>
+      <w:proofErr w:type="spellEnd"/>
+      <w:r>
+        <w:rPr>
+          <w:rFonts w:ascii="Times New Roman" w:hAnsi="Times New Roman" w:cs="Times New Roman"/>
+          <w:sz w:val="24"/>
+          <w:szCs w:val="24"/>
+        </w:rPr>
+        <w:t xml:space="preserve"> se da bi </w:t>
+      </w:r>
+      <w:proofErr w:type="spellStart"/>
+      <w:r>
+        <w:rPr>
+          <w:rFonts w:ascii="Times New Roman" w:hAnsi="Times New Roman" w:cs="Times New Roman"/>
+          <w:sz w:val="24"/>
+          <w:szCs w:val="24"/>
+        </w:rPr>
+        <w:t>adresa</w:t>
+      </w:r>
+      <w:proofErr w:type="spellEnd"/>
+      <w:r>
+        <w:rPr>
+          <w:rFonts w:ascii="Times New Roman" w:hAnsi="Times New Roman" w:cs="Times New Roman"/>
+          <w:sz w:val="24"/>
+          <w:szCs w:val="24"/>
+        </w:rPr>
+        <w:t xml:space="preserve"> do </w:t>
+      </w:r>
+      <w:proofErr w:type="spellStart"/>
+      <w:r>
+        <w:rPr>
+          <w:rFonts w:ascii="Times New Roman" w:hAnsi="Times New Roman" w:cs="Times New Roman"/>
+          <w:sz w:val="24"/>
+          <w:szCs w:val="24"/>
+        </w:rPr>
+        <w:t>odredjene</w:t>
+      </w:r>
+      <w:proofErr w:type="spellEnd"/>
+      <w:r>
+        <w:rPr>
+          <w:rFonts w:ascii="Times New Roman" w:hAnsi="Times New Roman" w:cs="Times New Roman"/>
+          <w:sz w:val="24"/>
+          <w:szCs w:val="24"/>
+        </w:rPr>
+        <w:t xml:space="preserve"> </w:t>
+      </w:r>
+      <w:proofErr w:type="spellStart"/>
+      <w:r>
+        <w:rPr>
+          <w:rFonts w:ascii="Times New Roman" w:hAnsi="Times New Roman" w:cs="Times New Roman"/>
+          <w:sz w:val="24"/>
+          <w:szCs w:val="24"/>
+        </w:rPr>
+        <w:t>lokacije</w:t>
+      </w:r>
+      <w:proofErr w:type="spellEnd"/>
+      <w:r>
+        <w:rPr>
+          <w:rFonts w:ascii="Times New Roman" w:hAnsi="Times New Roman" w:cs="Times New Roman"/>
+          <w:sz w:val="24"/>
+          <w:szCs w:val="24"/>
+        </w:rPr>
+        <w:t xml:space="preserve"> u </w:t>
+      </w:r>
+      <w:proofErr w:type="spellStart"/>
+      <w:r>
+        <w:rPr>
+          <w:rFonts w:ascii="Times New Roman" w:hAnsi="Times New Roman" w:cs="Times New Roman"/>
+          <w:sz w:val="24"/>
+          <w:szCs w:val="24"/>
+        </w:rPr>
+        <w:t>aplikaciji</w:t>
+      </w:r>
+      <w:proofErr w:type="spellEnd"/>
+      <w:r>
+        <w:rPr>
+          <w:rFonts w:ascii="Times New Roman" w:hAnsi="Times New Roman" w:cs="Times New Roman"/>
+          <w:sz w:val="24"/>
+          <w:szCs w:val="24"/>
+        </w:rPr>
+        <w:t xml:space="preserve"> </w:t>
+      </w:r>
+      <w:proofErr w:type="spellStart"/>
+      <w:r>
+        <w:rPr>
+          <w:rFonts w:ascii="Times New Roman" w:hAnsi="Times New Roman" w:cs="Times New Roman"/>
+          <w:sz w:val="24"/>
+          <w:szCs w:val="24"/>
+        </w:rPr>
+        <w:t>bila</w:t>
+      </w:r>
+      <w:proofErr w:type="spellEnd"/>
+      <w:r>
+        <w:rPr>
+          <w:rFonts w:ascii="Times New Roman" w:hAnsi="Times New Roman" w:cs="Times New Roman"/>
+          <w:sz w:val="24"/>
+          <w:szCs w:val="24"/>
+        </w:rPr>
+        <w:t xml:space="preserve"> </w:t>
+      </w:r>
+      <w:proofErr w:type="spellStart"/>
+      <w:r>
+        <w:rPr>
+          <w:rFonts w:ascii="Times New Roman" w:hAnsi="Times New Roman" w:cs="Times New Roman"/>
+          <w:sz w:val="24"/>
+          <w:szCs w:val="24"/>
+        </w:rPr>
+        <w:t>smislena</w:t>
+      </w:r>
+      <w:proofErr w:type="spellEnd"/>
+      <w:r>
+        <w:rPr>
+          <w:rFonts w:ascii="Times New Roman" w:hAnsi="Times New Roman" w:cs="Times New Roman"/>
+          <w:sz w:val="24"/>
+          <w:szCs w:val="24"/>
+        </w:rPr>
+        <w:t xml:space="preserve"> (</w:t>
+      </w:r>
+      <w:proofErr w:type="spellStart"/>
+      <w:r>
+        <w:rPr>
+          <w:rFonts w:ascii="Times New Roman" w:hAnsi="Times New Roman" w:cs="Times New Roman"/>
+          <w:sz w:val="24"/>
+          <w:szCs w:val="24"/>
+        </w:rPr>
+        <w:t>npr</w:t>
+      </w:r>
+      <w:proofErr w:type="spellEnd"/>
+      <w:r>
+        <w:rPr>
+          <w:rFonts w:ascii="Times New Roman" w:hAnsi="Times New Roman" w:cs="Times New Roman"/>
+          <w:sz w:val="24"/>
+          <w:szCs w:val="24"/>
+        </w:rPr>
+        <w:t xml:space="preserve">. </w:t>
+      </w:r>
+      <w:proofErr w:type="spellStart"/>
+      <w:r>
+        <w:rPr>
+          <w:rFonts w:ascii="Times New Roman" w:hAnsi="Times New Roman" w:cs="Times New Roman"/>
+          <w:sz w:val="24"/>
+          <w:szCs w:val="24"/>
+        </w:rPr>
+        <w:t>za</w:t>
+      </w:r>
+      <w:proofErr w:type="spellEnd"/>
+      <w:r>
+        <w:rPr>
+          <w:rFonts w:ascii="Times New Roman" w:hAnsi="Times New Roman" w:cs="Times New Roman"/>
+          <w:sz w:val="24"/>
+          <w:szCs w:val="24"/>
+        </w:rPr>
+        <w:t xml:space="preserve"> </w:t>
+      </w:r>
+      <w:proofErr w:type="spellStart"/>
+      <w:r>
+        <w:rPr>
+          <w:rFonts w:ascii="Times New Roman" w:hAnsi="Times New Roman" w:cs="Times New Roman"/>
+          <w:sz w:val="24"/>
+          <w:szCs w:val="24"/>
+        </w:rPr>
+        <w:t>sadržaj</w:t>
+      </w:r>
+      <w:proofErr w:type="spellEnd"/>
+      <w:r>
+        <w:rPr>
+          <w:rFonts w:ascii="Times New Roman" w:hAnsi="Times New Roman" w:cs="Times New Roman"/>
+          <w:sz w:val="24"/>
+          <w:szCs w:val="24"/>
+        </w:rPr>
+        <w:t xml:space="preserve"> </w:t>
+      </w:r>
+      <w:proofErr w:type="spellStart"/>
+      <w:r>
+        <w:rPr>
+          <w:rFonts w:ascii="Times New Roman" w:hAnsi="Times New Roman" w:cs="Times New Roman"/>
+          <w:sz w:val="24"/>
+          <w:szCs w:val="24"/>
+        </w:rPr>
+        <w:t>koji</w:t>
+      </w:r>
+      <w:proofErr w:type="spellEnd"/>
+      <w:r>
+        <w:rPr>
+          <w:rFonts w:ascii="Times New Roman" w:hAnsi="Times New Roman" w:cs="Times New Roman"/>
+          <w:sz w:val="24"/>
+          <w:szCs w:val="24"/>
+        </w:rPr>
+        <w:t xml:space="preserve"> </w:t>
+      </w:r>
+      <w:proofErr w:type="spellStart"/>
+      <w:r>
+        <w:rPr>
+          <w:rFonts w:ascii="Times New Roman" w:hAnsi="Times New Roman" w:cs="Times New Roman"/>
+          <w:sz w:val="24"/>
+          <w:szCs w:val="24"/>
+        </w:rPr>
+        <w:t>govori</w:t>
+      </w:r>
+      <w:proofErr w:type="spellEnd"/>
+      <w:r>
+        <w:rPr>
+          <w:rFonts w:ascii="Times New Roman" w:hAnsi="Times New Roman" w:cs="Times New Roman"/>
+          <w:sz w:val="24"/>
+          <w:szCs w:val="24"/>
+        </w:rPr>
+        <w:t xml:space="preserve"> “O </w:t>
+      </w:r>
+      <w:proofErr w:type="spellStart"/>
+      <w:r>
+        <w:rPr>
+          <w:rFonts w:ascii="Times New Roman" w:hAnsi="Times New Roman" w:cs="Times New Roman"/>
+          <w:sz w:val="24"/>
+          <w:szCs w:val="24"/>
+        </w:rPr>
+        <w:t>nama</w:t>
+      </w:r>
+      <w:proofErr w:type="spellEnd"/>
+      <w:r>
+        <w:rPr>
+          <w:rFonts w:ascii="Times New Roman" w:hAnsi="Times New Roman" w:cs="Times New Roman"/>
+          <w:sz w:val="24"/>
+          <w:szCs w:val="24"/>
+        </w:rPr>
+        <w:t xml:space="preserve">”, slug </w:t>
+      </w:r>
+      <w:proofErr w:type="spellStart"/>
+      <w:r>
+        <w:rPr>
+          <w:rFonts w:ascii="Times New Roman" w:hAnsi="Times New Roman" w:cs="Times New Roman"/>
+          <w:sz w:val="24"/>
+          <w:szCs w:val="24"/>
+        </w:rPr>
+        <w:t>polje</w:t>
+      </w:r>
+      <w:proofErr w:type="spellEnd"/>
+      <w:r>
+        <w:rPr>
+          <w:rFonts w:ascii="Times New Roman" w:hAnsi="Times New Roman" w:cs="Times New Roman"/>
+          <w:sz w:val="24"/>
+          <w:szCs w:val="24"/>
+        </w:rPr>
+        <w:t xml:space="preserve"> </w:t>
+      </w:r>
+      <w:proofErr w:type="spellStart"/>
+      <w:r>
+        <w:rPr>
+          <w:rFonts w:ascii="Times New Roman" w:hAnsi="Times New Roman" w:cs="Times New Roman"/>
+          <w:sz w:val="24"/>
+          <w:szCs w:val="24"/>
+        </w:rPr>
+        <w:t>treba</w:t>
+      </w:r>
+      <w:proofErr w:type="spellEnd"/>
+      <w:r>
+        <w:rPr>
+          <w:rFonts w:ascii="Times New Roman" w:hAnsi="Times New Roman" w:cs="Times New Roman"/>
+          <w:sz w:val="24"/>
+          <w:szCs w:val="24"/>
+        </w:rPr>
+        <w:t xml:space="preserve"> </w:t>
+      </w:r>
+      <w:proofErr w:type="spellStart"/>
+      <w:r>
+        <w:rPr>
+          <w:rFonts w:ascii="Times New Roman" w:hAnsi="Times New Roman" w:cs="Times New Roman"/>
+          <w:sz w:val="24"/>
+          <w:szCs w:val="24"/>
+        </w:rPr>
+        <w:t>popuniti</w:t>
+      </w:r>
+      <w:proofErr w:type="spellEnd"/>
+      <w:r>
+        <w:rPr>
+          <w:rFonts w:ascii="Times New Roman" w:hAnsi="Times New Roman" w:cs="Times New Roman"/>
+          <w:sz w:val="24"/>
+          <w:szCs w:val="24"/>
+        </w:rPr>
+        <w:t xml:space="preserve"> </w:t>
+      </w:r>
+      <w:proofErr w:type="spellStart"/>
+      <w:r>
+        <w:rPr>
+          <w:rFonts w:ascii="Times New Roman" w:hAnsi="Times New Roman" w:cs="Times New Roman"/>
+          <w:sz w:val="24"/>
+          <w:szCs w:val="24"/>
+        </w:rPr>
+        <w:t>sa</w:t>
+      </w:r>
+      <w:proofErr w:type="spellEnd"/>
+      <w:r>
+        <w:rPr>
+          <w:rFonts w:ascii="Times New Roman" w:hAnsi="Times New Roman" w:cs="Times New Roman"/>
+          <w:sz w:val="24"/>
+          <w:szCs w:val="24"/>
+        </w:rPr>
+        <w:t xml:space="preserve"> o-</w:t>
+      </w:r>
+      <w:proofErr w:type="spellStart"/>
+      <w:r>
+        <w:rPr>
+          <w:rFonts w:ascii="Times New Roman" w:hAnsi="Times New Roman" w:cs="Times New Roman"/>
+          <w:sz w:val="24"/>
+          <w:szCs w:val="24"/>
+        </w:rPr>
+        <w:t>nama</w:t>
+      </w:r>
+      <w:proofErr w:type="spellEnd"/>
+      <w:r>
+        <w:rPr>
+          <w:rFonts w:ascii="Times New Roman" w:hAnsi="Times New Roman" w:cs="Times New Roman"/>
+          <w:sz w:val="24"/>
+          <w:szCs w:val="24"/>
+        </w:rPr>
+        <w:t xml:space="preserve">, da bi </w:t>
+      </w:r>
+      <w:proofErr w:type="spellStart"/>
+      <w:r>
+        <w:rPr>
+          <w:rFonts w:ascii="Times New Roman" w:hAnsi="Times New Roman" w:cs="Times New Roman"/>
+          <w:sz w:val="24"/>
+          <w:szCs w:val="24"/>
+        </w:rPr>
+        <w:t>adresa</w:t>
+      </w:r>
+      <w:proofErr w:type="spellEnd"/>
+      <w:r>
+        <w:rPr>
+          <w:rFonts w:ascii="Times New Roman" w:hAnsi="Times New Roman" w:cs="Times New Roman"/>
+          <w:sz w:val="24"/>
+          <w:szCs w:val="24"/>
+        </w:rPr>
+        <w:t xml:space="preserve"> u </w:t>
+      </w:r>
+      <w:proofErr w:type="spellStart"/>
+      <w:r>
+        <w:rPr>
+          <w:rFonts w:ascii="Times New Roman" w:hAnsi="Times New Roman" w:cs="Times New Roman"/>
+          <w:sz w:val="24"/>
+          <w:szCs w:val="24"/>
+        </w:rPr>
+        <w:t>aplikaciji</w:t>
+      </w:r>
+      <w:proofErr w:type="spellEnd"/>
+      <w:r>
+        <w:rPr>
+          <w:rFonts w:ascii="Times New Roman" w:hAnsi="Times New Roman" w:cs="Times New Roman"/>
+          <w:sz w:val="24"/>
+          <w:szCs w:val="24"/>
+        </w:rPr>
+        <w:t xml:space="preserve"> </w:t>
+      </w:r>
+      <w:proofErr w:type="spellStart"/>
+      <w:r>
+        <w:rPr>
+          <w:rFonts w:ascii="Times New Roman" w:hAnsi="Times New Roman" w:cs="Times New Roman"/>
+          <w:sz w:val="24"/>
+          <w:szCs w:val="24"/>
+        </w:rPr>
+        <w:t>bila</w:t>
+      </w:r>
+      <w:proofErr w:type="spellEnd"/>
+      <w:r>
+        <w:rPr>
+          <w:rFonts w:ascii="Times New Roman" w:hAnsi="Times New Roman" w:cs="Times New Roman"/>
+          <w:sz w:val="24"/>
+          <w:szCs w:val="24"/>
+        </w:rPr>
+        <w:t xml:space="preserve"> hostname/o-</w:t>
+      </w:r>
+      <w:proofErr w:type="spellStart"/>
+      <w:r>
+        <w:rPr>
+          <w:rFonts w:ascii="Times New Roman" w:hAnsi="Times New Roman" w:cs="Times New Roman"/>
+          <w:sz w:val="24"/>
+          <w:szCs w:val="24"/>
+        </w:rPr>
+        <w:t>nama</w:t>
+      </w:r>
+      <w:proofErr w:type="spellEnd"/>
+      <w:r>
+        <w:rPr>
+          <w:rFonts w:ascii="Times New Roman" w:hAnsi="Times New Roman" w:cs="Times New Roman"/>
+          <w:sz w:val="24"/>
+          <w:szCs w:val="24"/>
+        </w:rPr>
+        <w:t>)</w:t>
+      </w:r>
+    </w:p>
+    <w:p>
+      <w:pPr>
+        <w:pStyle w:val="ListParagraph"/>
+        <w:numPr>
+          <w:ilvl w:val="1"/>
+          <w:numId w:val="1"/>
+        </w:numPr>
+        <w:tabs>
+          <w:tab w:val="left" w:pos="1620"/>
+        </w:tabs>
+        <w:rPr>
+          <w:rFonts w:ascii="Times New Roman" w:hAnsi="Times New Roman" w:cs="Times New Roman"/>
+          <w:sz w:val="24"/>
+          <w:szCs w:val="24"/>
+        </w:rPr>
+      </w:pPr>
       <w:proofErr w:type="spellStart"/>
       <w:r>
         <w:rPr>
@@ -4339,16 +4637,12 @@
       </w:pPr>
       <w:r>
         <w:rPr>
-          <w:rFonts w:ascii="Times New Roman" w:hAnsi="Times New Roman" w:cs="Times New Roman"/>
           <w:noProof/>
-          <w:sz w:val="24"/>
-          <w:szCs w:val="24"/>
-        </w:rPr>
-        <w:lastRenderedPageBreak/>
+        </w:rPr>
         <w:drawing>
-          <wp:inline distT="0" distB="0" distL="0" distR="0" wp14:anchorId="51E80FB5" wp14:editId="6E6EB7DD">
-            <wp:extent cx="5934075" cy="4638675"/>
-            <wp:effectExtent l="0" t="0" r="9525" b="9525"/>
+          <wp:inline distT="0" distB="0" distL="0" distR="0" wp14:anchorId="2DBBEE4F" wp14:editId="554D3CDE">
+            <wp:extent cx="5943600" cy="4625975"/>
+            <wp:effectExtent l="0" t="0" r="0" b="3175"/>
             <wp:docPr id="1" name="Picture 1"/>
             <wp:cNvGraphicFramePr>
               <a:graphicFrameLocks xmlns:a="http://schemas.openxmlformats.org/drawingml/2006/main" noChangeAspect="1"/>
@@ -4369,7 +4663,7 @@
                   <pic:spPr>
                     <a:xfrm>
                       <a:off x="0" y="0"/>
-                      <a:ext cx="5934075" cy="4638675"/>
+                      <a:ext cx="5943600" cy="4625975"/>
                     </a:xfrm>
                     <a:prstGeom prst="rect">
                       <a:avLst/>

--- a/_OSTALO/Projektna dokumentacija.docx
+++ b/_OSTALO/Projektna dokumentacija.docx
@@ -103,55 +103,25 @@
     </w:p>
     <w:p>
       <w:pPr>
-        <w:jc w:val="center"/>
-        <w:rPr>
-          <w:rFonts w:ascii="Times New Roman" w:hAnsi="Times New Roman" w:cs="Times New Roman"/>
-          <w:b/>
-          <w:sz w:val="28"/>
-          <w:szCs w:val="28"/>
-        </w:rPr>
-      </w:pPr>
-      <w:proofErr w:type="spellStart"/>
-      <w:r>
-        <w:rPr>
-          <w:rFonts w:ascii="Times New Roman" w:hAnsi="Times New Roman" w:cs="Times New Roman"/>
-          <w:b/>
-          <w:sz w:val="28"/>
-          <w:szCs w:val="28"/>
-        </w:rPr>
+        <w:pStyle w:val="Title"/>
+        <w:rPr>
+          <w:b w:val="0"/>
+        </w:rPr>
+      </w:pPr>
+      <w:proofErr w:type="spellStart"/>
+      <w:r>
         <w:lastRenderedPageBreak/>
         <w:t>Baza</w:t>
       </w:r>
       <w:proofErr w:type="spellEnd"/>
       <w:r>
-        <w:rPr>
-          <w:rFonts w:ascii="Times New Roman" w:hAnsi="Times New Roman" w:cs="Times New Roman"/>
-          <w:b/>
-          <w:sz w:val="28"/>
-          <w:szCs w:val="28"/>
-        </w:rPr>
-        <w:t xml:space="preserve"> </w:t>
-      </w:r>
-      <w:proofErr w:type="spellStart"/>
-      <w:r>
-        <w:rPr>
-          <w:rFonts w:ascii="Times New Roman" w:hAnsi="Times New Roman" w:cs="Times New Roman"/>
-          <w:b/>
-          <w:sz w:val="28"/>
-          <w:szCs w:val="28"/>
-        </w:rPr>
+        <w:t xml:space="preserve"> </w:t>
+      </w:r>
+      <w:proofErr w:type="spellStart"/>
+      <w:r>
         <w:t>podataka</w:t>
       </w:r>
       <w:proofErr w:type="spellEnd"/>
-      <w:r>
-        <w:rPr>
-          <w:rFonts w:ascii="Times New Roman" w:hAnsi="Times New Roman" w:cs="Times New Roman"/>
-          <w:b/>
-          <w:sz w:val="28"/>
-          <w:szCs w:val="28"/>
-        </w:rPr>
-        <w:t>:</w:t>
-      </w:r>
     </w:p>
     <w:p>
       <w:pPr>
@@ -2788,8 +2758,6 @@
         </w:rPr>
         <w:t>, O psu)</w:t>
       </w:r>
-      <w:bookmarkStart w:id="0" w:name="_GoBack"/>
-      <w:bookmarkEnd w:id="0"/>
     </w:p>
     <w:p>
       <w:pPr>
@@ -4704,6 +4672,927 @@
         <w:t xml:space="preserve"> 1.0</w:t>
       </w:r>
     </w:p>
+    <w:p>
+      <w:pPr>
+        <w:rPr>
+          <w:rFonts w:ascii="Times New Roman" w:hAnsi="Times New Roman" w:cs="Times New Roman"/>
+          <w:sz w:val="24"/>
+          <w:szCs w:val="24"/>
+        </w:rPr>
+      </w:pPr>
+      <w:r>
+        <w:rPr>
+          <w:rFonts w:ascii="Times New Roman" w:hAnsi="Times New Roman" w:cs="Times New Roman"/>
+          <w:sz w:val="24"/>
+          <w:szCs w:val="24"/>
+        </w:rPr>
+        <w:br w:type="page"/>
+      </w:r>
+    </w:p>
+    <w:p>
+      <w:pPr>
+        <w:pStyle w:val="Title"/>
+      </w:pPr>
+      <w:proofErr w:type="spellStart"/>
+      <w:r>
+        <w:lastRenderedPageBreak/>
+        <w:t>Kratko</w:t>
+      </w:r>
+      <w:proofErr w:type="spellEnd"/>
+      <w:r>
+        <w:t xml:space="preserve"> </w:t>
+      </w:r>
+      <w:proofErr w:type="spellStart"/>
+      <w:r>
+        <w:t>uputstvo</w:t>
+      </w:r>
+      <w:proofErr w:type="spellEnd"/>
+      <w:r>
+        <w:t xml:space="preserve"> </w:t>
+      </w:r>
+      <w:proofErr w:type="spellStart"/>
+      <w:r>
+        <w:t>za</w:t>
+      </w:r>
+      <w:proofErr w:type="spellEnd"/>
+      <w:r>
+        <w:t xml:space="preserve"> </w:t>
+      </w:r>
+      <w:proofErr w:type="spellStart"/>
+      <w:r>
+        <w:t>integraciju</w:t>
+      </w:r>
+      <w:proofErr w:type="spellEnd"/>
+      <w:r>
+        <w:t xml:space="preserve"> </w:t>
+      </w:r>
+      <w:proofErr w:type="spellStart"/>
+      <w:r>
+        <w:t>Laravel</w:t>
+      </w:r>
+      <w:proofErr w:type="spellEnd"/>
+      <w:r>
+        <w:t xml:space="preserve"> </w:t>
+      </w:r>
+      <w:proofErr w:type="spellStart"/>
+      <w:r>
+        <w:t>platforme</w:t>
+      </w:r>
+      <w:proofErr w:type="spellEnd"/>
+      <w:r>
+        <w:t xml:space="preserve"> </w:t>
+      </w:r>
+      <w:proofErr w:type="spellStart"/>
+      <w:proofErr w:type="gramStart"/>
+      <w:r>
+        <w:t>na</w:t>
+      </w:r>
+      <w:proofErr w:type="spellEnd"/>
+      <w:proofErr w:type="gramEnd"/>
+      <w:r>
+        <w:t xml:space="preserve"> </w:t>
+      </w:r>
+      <w:proofErr w:type="spellStart"/>
+      <w:r>
+        <w:t>serveru</w:t>
+      </w:r>
+      <w:proofErr w:type="spellEnd"/>
+      <w:r>
+        <w:t xml:space="preserve"> </w:t>
+      </w:r>
+      <w:proofErr w:type="spellStart"/>
+      <w:r>
+        <w:t>sa</w:t>
+      </w:r>
+      <w:proofErr w:type="spellEnd"/>
+      <w:r>
+        <w:t xml:space="preserve"> </w:t>
+      </w:r>
+      <w:proofErr w:type="spellStart"/>
+      <w:r>
+        <w:t>cpanel</w:t>
+      </w:r>
+      <w:proofErr w:type="spellEnd"/>
+      <w:r>
+        <w:t xml:space="preserve"> </w:t>
+      </w:r>
+      <w:proofErr w:type="spellStart"/>
+      <w:r>
+        <w:t>platformom</w:t>
+      </w:r>
+      <w:proofErr w:type="spellEnd"/>
+    </w:p>
+    <w:p>
+      <w:pPr>
+        <w:pStyle w:val="ListParagraph"/>
+        <w:numPr>
+          <w:ilvl w:val="0"/>
+          <w:numId w:val="3"/>
+        </w:numPr>
+        <w:jc w:val="both"/>
+        <w:rPr>
+          <w:rFonts w:ascii="Times New Roman" w:hAnsi="Times New Roman" w:cs="Times New Roman"/>
+          <w:sz w:val="24"/>
+          <w:szCs w:val="24"/>
+        </w:rPr>
+      </w:pPr>
+      <w:proofErr w:type="spellStart"/>
+      <w:r>
+        <w:rPr>
+          <w:rFonts w:ascii="Times New Roman" w:hAnsi="Times New Roman" w:cs="Times New Roman"/>
+          <w:sz w:val="24"/>
+          <w:szCs w:val="24"/>
+        </w:rPr>
+        <w:t>Napraviti</w:t>
+      </w:r>
+      <w:proofErr w:type="spellEnd"/>
+      <w:r>
+        <w:rPr>
+          <w:rFonts w:ascii="Times New Roman" w:hAnsi="Times New Roman" w:cs="Times New Roman"/>
+          <w:sz w:val="24"/>
+          <w:szCs w:val="24"/>
+        </w:rPr>
+        <w:t xml:space="preserve"> folder u root-u </w:t>
+      </w:r>
+      <w:proofErr w:type="spellStart"/>
+      <w:r>
+        <w:rPr>
+          <w:rFonts w:ascii="Times New Roman" w:hAnsi="Times New Roman" w:cs="Times New Roman"/>
+          <w:sz w:val="24"/>
+          <w:szCs w:val="24"/>
+        </w:rPr>
+        <w:t>servera</w:t>
+      </w:r>
+      <w:proofErr w:type="spellEnd"/>
+      <w:r>
+        <w:rPr>
+          <w:rFonts w:ascii="Times New Roman" w:hAnsi="Times New Roman" w:cs="Times New Roman"/>
+          <w:sz w:val="24"/>
+          <w:szCs w:val="24"/>
+        </w:rPr>
+        <w:t xml:space="preserve"> (</w:t>
+      </w:r>
+      <w:proofErr w:type="spellStart"/>
+      <w:r>
+        <w:rPr>
+          <w:rFonts w:ascii="Times New Roman" w:hAnsi="Times New Roman" w:cs="Times New Roman"/>
+          <w:sz w:val="24"/>
+          <w:szCs w:val="24"/>
+        </w:rPr>
+        <w:t>laravel</w:t>
+      </w:r>
+      <w:proofErr w:type="spellEnd"/>
+      <w:r>
+        <w:rPr>
+          <w:rFonts w:ascii="Times New Roman" w:hAnsi="Times New Roman" w:cs="Times New Roman"/>
+          <w:sz w:val="24"/>
+          <w:szCs w:val="24"/>
+        </w:rPr>
+        <w:t>)</w:t>
+      </w:r>
+    </w:p>
+    <w:p>
+      <w:pPr>
+        <w:pStyle w:val="ListParagraph"/>
+        <w:numPr>
+          <w:ilvl w:val="0"/>
+          <w:numId w:val="3"/>
+        </w:numPr>
+        <w:jc w:val="both"/>
+        <w:rPr>
+          <w:rFonts w:ascii="Times New Roman" w:hAnsi="Times New Roman" w:cs="Times New Roman"/>
+          <w:sz w:val="24"/>
+          <w:szCs w:val="24"/>
+        </w:rPr>
+      </w:pPr>
+      <w:proofErr w:type="spellStart"/>
+      <w:r>
+        <w:rPr>
+          <w:rFonts w:ascii="Times New Roman" w:hAnsi="Times New Roman" w:cs="Times New Roman"/>
+          <w:sz w:val="24"/>
+          <w:szCs w:val="24"/>
+        </w:rPr>
+        <w:t>Prebaciti</w:t>
+      </w:r>
+      <w:proofErr w:type="spellEnd"/>
+      <w:r>
+        <w:rPr>
+          <w:rFonts w:ascii="Times New Roman" w:hAnsi="Times New Roman" w:cs="Times New Roman"/>
+          <w:sz w:val="24"/>
+          <w:szCs w:val="24"/>
+        </w:rPr>
+        <w:t xml:space="preserve"> </w:t>
+      </w:r>
+      <w:proofErr w:type="spellStart"/>
+      <w:r>
+        <w:rPr>
+          <w:rFonts w:ascii="Times New Roman" w:hAnsi="Times New Roman" w:cs="Times New Roman"/>
+          <w:sz w:val="24"/>
+          <w:szCs w:val="24"/>
+        </w:rPr>
+        <w:t>sve</w:t>
+      </w:r>
+      <w:proofErr w:type="spellEnd"/>
+      <w:r>
+        <w:rPr>
+          <w:rFonts w:ascii="Times New Roman" w:hAnsi="Times New Roman" w:cs="Times New Roman"/>
+          <w:sz w:val="24"/>
+          <w:szCs w:val="24"/>
+        </w:rPr>
+        <w:t xml:space="preserve"> </w:t>
+      </w:r>
+      <w:proofErr w:type="spellStart"/>
+      <w:r>
+        <w:rPr>
+          <w:rFonts w:ascii="Times New Roman" w:hAnsi="Times New Roman" w:cs="Times New Roman"/>
+          <w:sz w:val="24"/>
+          <w:szCs w:val="24"/>
+        </w:rPr>
+        <w:t>fajlove</w:t>
+      </w:r>
+      <w:proofErr w:type="spellEnd"/>
+      <w:r>
+        <w:rPr>
+          <w:rFonts w:ascii="Times New Roman" w:hAnsi="Times New Roman" w:cs="Times New Roman"/>
+          <w:sz w:val="24"/>
+          <w:szCs w:val="24"/>
+        </w:rPr>
+        <w:t xml:space="preserve"> u </w:t>
+      </w:r>
+      <w:proofErr w:type="spellStart"/>
+      <w:r>
+        <w:rPr>
+          <w:rFonts w:ascii="Times New Roman" w:hAnsi="Times New Roman" w:cs="Times New Roman"/>
+          <w:sz w:val="24"/>
+          <w:szCs w:val="24"/>
+        </w:rPr>
+        <w:t>navedeni</w:t>
+      </w:r>
+      <w:proofErr w:type="spellEnd"/>
+      <w:r>
+        <w:rPr>
+          <w:rFonts w:ascii="Times New Roman" w:hAnsi="Times New Roman" w:cs="Times New Roman"/>
+          <w:sz w:val="24"/>
+          <w:szCs w:val="24"/>
+        </w:rPr>
+        <w:t xml:space="preserve"> folder</w:t>
+      </w:r>
+    </w:p>
+    <w:p>
+      <w:pPr>
+        <w:pStyle w:val="ListParagraph"/>
+        <w:numPr>
+          <w:ilvl w:val="0"/>
+          <w:numId w:val="3"/>
+        </w:numPr>
+        <w:jc w:val="both"/>
+        <w:rPr>
+          <w:rFonts w:ascii="Times New Roman" w:hAnsi="Times New Roman" w:cs="Times New Roman"/>
+          <w:sz w:val="24"/>
+          <w:szCs w:val="24"/>
+        </w:rPr>
+      </w:pPr>
+      <w:proofErr w:type="spellStart"/>
+      <w:r>
+        <w:rPr>
+          <w:rFonts w:ascii="Times New Roman" w:hAnsi="Times New Roman" w:cs="Times New Roman"/>
+          <w:sz w:val="24"/>
+          <w:szCs w:val="24"/>
+        </w:rPr>
+        <w:t>Sadržaj</w:t>
+      </w:r>
+      <w:proofErr w:type="spellEnd"/>
+      <w:r>
+        <w:rPr>
+          <w:rFonts w:ascii="Times New Roman" w:hAnsi="Times New Roman" w:cs="Times New Roman"/>
+          <w:sz w:val="24"/>
+          <w:szCs w:val="24"/>
+        </w:rPr>
+        <w:t xml:space="preserve"> </w:t>
+      </w:r>
+      <w:proofErr w:type="spellStart"/>
+      <w:r>
+        <w:rPr>
+          <w:rFonts w:ascii="Times New Roman" w:hAnsi="Times New Roman" w:cs="Times New Roman"/>
+          <w:sz w:val="24"/>
+          <w:szCs w:val="24"/>
+        </w:rPr>
+        <w:t>foldera</w:t>
+      </w:r>
+      <w:proofErr w:type="spellEnd"/>
+      <w:r>
+        <w:rPr>
+          <w:rFonts w:ascii="Times New Roman" w:hAnsi="Times New Roman" w:cs="Times New Roman"/>
+          <w:sz w:val="24"/>
+          <w:szCs w:val="24"/>
+        </w:rPr>
+        <w:t xml:space="preserve"> “public” </w:t>
+      </w:r>
+      <w:proofErr w:type="spellStart"/>
+      <w:r>
+        <w:rPr>
+          <w:rFonts w:ascii="Times New Roman" w:hAnsi="Times New Roman" w:cs="Times New Roman"/>
+          <w:sz w:val="24"/>
+          <w:szCs w:val="24"/>
+        </w:rPr>
+        <w:t>iz</w:t>
+      </w:r>
+      <w:proofErr w:type="spellEnd"/>
+      <w:r>
+        <w:rPr>
+          <w:rFonts w:ascii="Times New Roman" w:hAnsi="Times New Roman" w:cs="Times New Roman"/>
+          <w:sz w:val="24"/>
+          <w:szCs w:val="24"/>
+        </w:rPr>
+        <w:t xml:space="preserve"> </w:t>
+      </w:r>
+      <w:proofErr w:type="spellStart"/>
+      <w:r>
+        <w:rPr>
+          <w:rFonts w:ascii="Times New Roman" w:hAnsi="Times New Roman" w:cs="Times New Roman"/>
+          <w:sz w:val="24"/>
+          <w:szCs w:val="24"/>
+        </w:rPr>
+        <w:t>Laravel</w:t>
+      </w:r>
+      <w:proofErr w:type="spellEnd"/>
+      <w:r>
+        <w:rPr>
+          <w:rFonts w:ascii="Times New Roman" w:hAnsi="Times New Roman" w:cs="Times New Roman"/>
+          <w:sz w:val="24"/>
+          <w:szCs w:val="24"/>
+        </w:rPr>
+        <w:t xml:space="preserve"> </w:t>
+      </w:r>
+      <w:proofErr w:type="spellStart"/>
+      <w:r>
+        <w:rPr>
+          <w:rFonts w:ascii="Times New Roman" w:hAnsi="Times New Roman" w:cs="Times New Roman"/>
+          <w:sz w:val="24"/>
+          <w:szCs w:val="24"/>
+        </w:rPr>
+        <w:t>paketa</w:t>
+      </w:r>
+      <w:proofErr w:type="spellEnd"/>
+      <w:r>
+        <w:rPr>
+          <w:rFonts w:ascii="Times New Roman" w:hAnsi="Times New Roman" w:cs="Times New Roman"/>
+          <w:sz w:val="24"/>
+          <w:szCs w:val="24"/>
+        </w:rPr>
+        <w:t xml:space="preserve"> </w:t>
+      </w:r>
+      <w:proofErr w:type="spellStart"/>
+      <w:r>
+        <w:rPr>
+          <w:rFonts w:ascii="Times New Roman" w:hAnsi="Times New Roman" w:cs="Times New Roman"/>
+          <w:sz w:val="24"/>
+          <w:szCs w:val="24"/>
+        </w:rPr>
+        <w:t>prebaciti</w:t>
+      </w:r>
+      <w:proofErr w:type="spellEnd"/>
+      <w:r>
+        <w:rPr>
+          <w:rFonts w:ascii="Times New Roman" w:hAnsi="Times New Roman" w:cs="Times New Roman"/>
+          <w:sz w:val="24"/>
+          <w:szCs w:val="24"/>
+        </w:rPr>
+        <w:t xml:space="preserve"> u </w:t>
+      </w:r>
+      <w:proofErr w:type="spellStart"/>
+      <w:r>
+        <w:rPr>
+          <w:rFonts w:ascii="Times New Roman" w:hAnsi="Times New Roman" w:cs="Times New Roman"/>
+          <w:sz w:val="24"/>
+          <w:szCs w:val="24"/>
+        </w:rPr>
+        <w:t>podrazumijevani</w:t>
+      </w:r>
+      <w:proofErr w:type="spellEnd"/>
+      <w:r>
+        <w:rPr>
+          <w:rFonts w:ascii="Times New Roman" w:hAnsi="Times New Roman" w:cs="Times New Roman"/>
+          <w:sz w:val="24"/>
+          <w:szCs w:val="24"/>
+        </w:rPr>
+        <w:t xml:space="preserve"> “public” folder </w:t>
+      </w:r>
+      <w:proofErr w:type="spellStart"/>
+      <w:r>
+        <w:rPr>
+          <w:rFonts w:ascii="Times New Roman" w:hAnsi="Times New Roman" w:cs="Times New Roman"/>
+          <w:sz w:val="24"/>
+          <w:szCs w:val="24"/>
+        </w:rPr>
+        <w:t>servera</w:t>
+      </w:r>
+      <w:proofErr w:type="spellEnd"/>
+    </w:p>
+    <w:p>
+      <w:pPr>
+        <w:pStyle w:val="ListParagraph"/>
+        <w:numPr>
+          <w:ilvl w:val="0"/>
+          <w:numId w:val="3"/>
+        </w:numPr>
+        <w:jc w:val="both"/>
+        <w:rPr>
+          <w:rFonts w:ascii="Times New Roman" w:hAnsi="Times New Roman" w:cs="Times New Roman"/>
+          <w:sz w:val="24"/>
+          <w:szCs w:val="24"/>
+        </w:rPr>
+      </w:pPr>
+      <w:proofErr w:type="spellStart"/>
+      <w:r>
+        <w:rPr>
+          <w:rFonts w:ascii="Times New Roman" w:hAnsi="Times New Roman" w:cs="Times New Roman"/>
+          <w:sz w:val="24"/>
+          <w:szCs w:val="24"/>
+        </w:rPr>
+        <w:t>Otvoriti</w:t>
+      </w:r>
+      <w:proofErr w:type="spellEnd"/>
+      <w:r>
+        <w:rPr>
+          <w:rFonts w:ascii="Times New Roman" w:hAnsi="Times New Roman" w:cs="Times New Roman"/>
+          <w:sz w:val="24"/>
+          <w:szCs w:val="24"/>
+        </w:rPr>
+        <w:t xml:space="preserve"> </w:t>
+      </w:r>
+      <w:proofErr w:type="spellStart"/>
+      <w:r>
+        <w:rPr>
+          <w:rFonts w:ascii="Times New Roman" w:hAnsi="Times New Roman" w:cs="Times New Roman"/>
+          <w:sz w:val="24"/>
+          <w:szCs w:val="24"/>
+        </w:rPr>
+        <w:t>fajl</w:t>
+      </w:r>
+      <w:proofErr w:type="spellEnd"/>
+      <w:r>
+        <w:rPr>
+          <w:rFonts w:ascii="Times New Roman" w:hAnsi="Times New Roman" w:cs="Times New Roman"/>
+          <w:sz w:val="24"/>
+          <w:szCs w:val="24"/>
+        </w:rPr>
+        <w:t xml:space="preserve"> “</w:t>
+      </w:r>
+      <w:proofErr w:type="spellStart"/>
+      <w:r>
+        <w:rPr>
+          <w:rFonts w:ascii="Times New Roman" w:hAnsi="Times New Roman" w:cs="Times New Roman"/>
+          <w:sz w:val="24"/>
+          <w:szCs w:val="24"/>
+        </w:rPr>
+        <w:t>index.php</w:t>
+      </w:r>
+      <w:proofErr w:type="spellEnd"/>
+      <w:r>
+        <w:rPr>
+          <w:rFonts w:ascii="Times New Roman" w:hAnsi="Times New Roman" w:cs="Times New Roman"/>
+          <w:sz w:val="24"/>
+          <w:szCs w:val="24"/>
+        </w:rPr>
+        <w:t xml:space="preserve">” </w:t>
+      </w:r>
+      <w:proofErr w:type="spellStart"/>
+      <w:r>
+        <w:rPr>
+          <w:rFonts w:ascii="Times New Roman" w:hAnsi="Times New Roman" w:cs="Times New Roman"/>
+          <w:sz w:val="24"/>
+          <w:szCs w:val="24"/>
+        </w:rPr>
+        <w:t>iz</w:t>
+      </w:r>
+      <w:proofErr w:type="spellEnd"/>
+      <w:r>
+        <w:rPr>
+          <w:rFonts w:ascii="Times New Roman" w:hAnsi="Times New Roman" w:cs="Times New Roman"/>
+          <w:sz w:val="24"/>
+          <w:szCs w:val="24"/>
+        </w:rPr>
+        <w:t xml:space="preserve"> “public” </w:t>
+      </w:r>
+      <w:proofErr w:type="spellStart"/>
+      <w:r>
+        <w:rPr>
+          <w:rFonts w:ascii="Times New Roman" w:hAnsi="Times New Roman" w:cs="Times New Roman"/>
+          <w:sz w:val="24"/>
+          <w:szCs w:val="24"/>
+        </w:rPr>
+        <w:t>podrazumijevanog</w:t>
+      </w:r>
+      <w:proofErr w:type="spellEnd"/>
+      <w:r>
+        <w:rPr>
+          <w:rFonts w:ascii="Times New Roman" w:hAnsi="Times New Roman" w:cs="Times New Roman"/>
+          <w:sz w:val="24"/>
+          <w:szCs w:val="24"/>
+        </w:rPr>
+        <w:t xml:space="preserve"> </w:t>
+      </w:r>
+      <w:proofErr w:type="spellStart"/>
+      <w:r>
+        <w:rPr>
+          <w:rFonts w:ascii="Times New Roman" w:hAnsi="Times New Roman" w:cs="Times New Roman"/>
+          <w:sz w:val="24"/>
+          <w:szCs w:val="24"/>
+        </w:rPr>
+        <w:t>foldera</w:t>
+      </w:r>
+      <w:proofErr w:type="spellEnd"/>
+      <w:r>
+        <w:rPr>
+          <w:rFonts w:ascii="Times New Roman" w:hAnsi="Times New Roman" w:cs="Times New Roman"/>
+          <w:sz w:val="24"/>
+          <w:szCs w:val="24"/>
+        </w:rPr>
+        <w:t xml:space="preserve"> server </w:t>
+      </w:r>
+      <w:proofErr w:type="spellStart"/>
+      <w:r>
+        <w:rPr>
+          <w:rFonts w:ascii="Times New Roman" w:hAnsi="Times New Roman" w:cs="Times New Roman"/>
+          <w:sz w:val="24"/>
+          <w:szCs w:val="24"/>
+        </w:rPr>
+        <w:t>i</w:t>
+      </w:r>
+      <w:proofErr w:type="spellEnd"/>
+      <w:r>
+        <w:rPr>
+          <w:rFonts w:ascii="Times New Roman" w:hAnsi="Times New Roman" w:cs="Times New Roman"/>
+          <w:sz w:val="24"/>
+          <w:szCs w:val="24"/>
+        </w:rPr>
+        <w:t xml:space="preserve"> </w:t>
+      </w:r>
+      <w:proofErr w:type="spellStart"/>
+      <w:r>
+        <w:rPr>
+          <w:rFonts w:ascii="Times New Roman" w:hAnsi="Times New Roman" w:cs="Times New Roman"/>
+          <w:sz w:val="24"/>
+          <w:szCs w:val="24"/>
+        </w:rPr>
+        <w:t>promijeniti</w:t>
+      </w:r>
+      <w:proofErr w:type="spellEnd"/>
+      <w:r>
+        <w:rPr>
+          <w:rFonts w:ascii="Times New Roman" w:hAnsi="Times New Roman" w:cs="Times New Roman"/>
+          <w:sz w:val="24"/>
+          <w:szCs w:val="24"/>
+        </w:rPr>
+        <w:t xml:space="preserve"> </w:t>
+      </w:r>
+      <w:proofErr w:type="spellStart"/>
+      <w:r>
+        <w:rPr>
+          <w:rFonts w:ascii="Times New Roman" w:hAnsi="Times New Roman" w:cs="Times New Roman"/>
+          <w:sz w:val="24"/>
+          <w:szCs w:val="24"/>
+        </w:rPr>
+        <w:t>zapise</w:t>
+      </w:r>
+      <w:proofErr w:type="spellEnd"/>
+    </w:p>
+    <w:p>
+      <w:pPr>
+        <w:pStyle w:val="ListParagraph"/>
+        <w:rPr>
+          <w:rFonts w:ascii="Times New Roman" w:hAnsi="Times New Roman" w:cs="Times New Roman"/>
+          <w:sz w:val="24"/>
+          <w:szCs w:val="24"/>
+        </w:rPr>
+      </w:pPr>
+      <w:proofErr w:type="gramStart"/>
+      <w:r>
+        <w:rPr>
+          <w:rFonts w:ascii="Times New Roman" w:hAnsi="Times New Roman" w:cs="Times New Roman"/>
+          <w:sz w:val="24"/>
+          <w:szCs w:val="24"/>
+        </w:rPr>
+        <w:t>require</w:t>
+      </w:r>
+      <w:proofErr w:type="gramEnd"/>
+      <w:r>
+        <w:rPr>
+          <w:rFonts w:ascii="Times New Roman" w:hAnsi="Times New Roman" w:cs="Times New Roman"/>
+          <w:sz w:val="24"/>
+          <w:szCs w:val="24"/>
+        </w:rPr>
+        <w:t xml:space="preserve"> __DIR__.'/../bootstrap/</w:t>
+      </w:r>
+      <w:proofErr w:type="spellStart"/>
+      <w:r>
+        <w:rPr>
+          <w:rFonts w:ascii="Times New Roman" w:hAnsi="Times New Roman" w:cs="Times New Roman"/>
+          <w:sz w:val="24"/>
+          <w:szCs w:val="24"/>
+        </w:rPr>
+        <w:t>autoload.php</w:t>
+      </w:r>
+      <w:proofErr w:type="spellEnd"/>
+      <w:r>
+        <w:rPr>
+          <w:rFonts w:ascii="Times New Roman" w:hAnsi="Times New Roman" w:cs="Times New Roman"/>
+          <w:sz w:val="24"/>
+          <w:szCs w:val="24"/>
+        </w:rPr>
+        <w:t>'</w:t>
+      </w:r>
+      <w:proofErr w:type="gramStart"/>
+      <w:r>
+        <w:rPr>
+          <w:rFonts w:ascii="Times New Roman" w:hAnsi="Times New Roman" w:cs="Times New Roman"/>
+          <w:sz w:val="24"/>
+          <w:szCs w:val="24"/>
+        </w:rPr>
+        <w:t>;</w:t>
+      </w:r>
+      <w:proofErr w:type="gramEnd"/>
+      <w:r>
+        <w:rPr>
+          <w:rFonts w:ascii="Times New Roman" w:hAnsi="Times New Roman" w:cs="Times New Roman"/>
+          <w:sz w:val="24"/>
+          <w:szCs w:val="24"/>
+        </w:rPr>
+        <w:br/>
+      </w:r>
+      <w:r>
+        <w:rPr>
+          <w:rFonts w:ascii="Times New Roman" w:hAnsi="Times New Roman" w:cs="Times New Roman"/>
+          <w:sz w:val="24"/>
+          <w:szCs w:val="24"/>
+        </w:rPr>
+        <w:t xml:space="preserve">$app = </w:t>
+      </w:r>
+      <w:proofErr w:type="spellStart"/>
+      <w:r>
+        <w:rPr>
+          <w:rFonts w:ascii="Times New Roman" w:hAnsi="Times New Roman" w:cs="Times New Roman"/>
+          <w:sz w:val="24"/>
+          <w:szCs w:val="24"/>
+        </w:rPr>
+        <w:t>require_once</w:t>
+      </w:r>
+      <w:proofErr w:type="spellEnd"/>
+      <w:r>
+        <w:rPr>
+          <w:rFonts w:ascii="Times New Roman" w:hAnsi="Times New Roman" w:cs="Times New Roman"/>
+          <w:sz w:val="24"/>
+          <w:szCs w:val="24"/>
+        </w:rPr>
+        <w:t xml:space="preserve"> __DIR__.'/../bootstrap/</w:t>
+      </w:r>
+      <w:proofErr w:type="spellStart"/>
+      <w:r>
+        <w:rPr>
+          <w:rFonts w:ascii="Times New Roman" w:hAnsi="Times New Roman" w:cs="Times New Roman"/>
+          <w:sz w:val="24"/>
+          <w:szCs w:val="24"/>
+        </w:rPr>
+        <w:t>app.php</w:t>
+      </w:r>
+      <w:proofErr w:type="spellEnd"/>
+      <w:r>
+        <w:rPr>
+          <w:rFonts w:ascii="Times New Roman" w:hAnsi="Times New Roman" w:cs="Times New Roman"/>
+          <w:sz w:val="24"/>
+          <w:szCs w:val="24"/>
+        </w:rPr>
+        <w:t>';</w:t>
+      </w:r>
+    </w:p>
+    <w:p>
+      <w:pPr>
+        <w:pStyle w:val="ListParagraph"/>
+        <w:rPr>
+          <w:rFonts w:ascii="Times New Roman" w:hAnsi="Times New Roman" w:cs="Times New Roman"/>
+          <w:sz w:val="24"/>
+          <w:szCs w:val="24"/>
+        </w:rPr>
+      </w:pPr>
+      <w:proofErr w:type="spellStart"/>
+      <w:proofErr w:type="gramStart"/>
+      <w:r>
+        <w:rPr>
+          <w:rFonts w:ascii="Times New Roman" w:hAnsi="Times New Roman" w:cs="Times New Roman"/>
+          <w:sz w:val="24"/>
+          <w:szCs w:val="24"/>
+        </w:rPr>
+        <w:t>sa</w:t>
+      </w:r>
+      <w:proofErr w:type="spellEnd"/>
+      <w:proofErr w:type="gramEnd"/>
+      <w:r>
+        <w:rPr>
+          <w:rFonts w:ascii="Times New Roman" w:hAnsi="Times New Roman" w:cs="Times New Roman"/>
+          <w:sz w:val="24"/>
+          <w:szCs w:val="24"/>
+        </w:rPr>
+        <w:t xml:space="preserve"> </w:t>
+      </w:r>
+    </w:p>
+    <w:p>
+      <w:pPr>
+        <w:pStyle w:val="ListParagraph"/>
+        <w:rPr>
+          <w:rFonts w:ascii="Times New Roman" w:hAnsi="Times New Roman" w:cs="Times New Roman"/>
+          <w:sz w:val="24"/>
+          <w:szCs w:val="24"/>
+        </w:rPr>
+      </w:pPr>
+      <w:proofErr w:type="gramStart"/>
+      <w:r>
+        <w:rPr>
+          <w:rFonts w:ascii="Times New Roman" w:hAnsi="Times New Roman" w:cs="Times New Roman"/>
+          <w:sz w:val="24"/>
+          <w:szCs w:val="24"/>
+        </w:rPr>
+        <w:t>require</w:t>
+      </w:r>
+      <w:proofErr w:type="gramEnd"/>
+      <w:r>
+        <w:rPr>
+          <w:rFonts w:ascii="Times New Roman" w:hAnsi="Times New Roman" w:cs="Times New Roman"/>
+          <w:sz w:val="24"/>
+          <w:szCs w:val="24"/>
+        </w:rPr>
+        <w:t xml:space="preserve"> __DIR__.'/../</w:t>
+      </w:r>
+      <w:r>
+        <w:rPr>
+          <w:rFonts w:ascii="Times New Roman" w:hAnsi="Times New Roman" w:cs="Times New Roman"/>
+          <w:sz w:val="24"/>
+          <w:szCs w:val="24"/>
+        </w:rPr>
+        <w:t>../</w:t>
+      </w:r>
+      <w:proofErr w:type="spellStart"/>
+      <w:r>
+        <w:rPr>
+          <w:rFonts w:ascii="Times New Roman" w:hAnsi="Times New Roman" w:cs="Times New Roman"/>
+          <w:sz w:val="24"/>
+          <w:szCs w:val="24"/>
+        </w:rPr>
+        <w:t>laravel</w:t>
+      </w:r>
+      <w:proofErr w:type="spellEnd"/>
+      <w:r>
+        <w:rPr>
+          <w:rFonts w:ascii="Times New Roman" w:hAnsi="Times New Roman" w:cs="Times New Roman"/>
+          <w:sz w:val="24"/>
+          <w:szCs w:val="24"/>
+        </w:rPr>
+        <w:t>/</w:t>
+      </w:r>
+      <w:r>
+        <w:rPr>
+          <w:rFonts w:ascii="Times New Roman" w:hAnsi="Times New Roman" w:cs="Times New Roman"/>
+          <w:sz w:val="24"/>
+          <w:szCs w:val="24"/>
+        </w:rPr>
+        <w:t>bootstrap/</w:t>
+      </w:r>
+      <w:proofErr w:type="spellStart"/>
+      <w:r>
+        <w:rPr>
+          <w:rFonts w:ascii="Times New Roman" w:hAnsi="Times New Roman" w:cs="Times New Roman"/>
+          <w:sz w:val="24"/>
+          <w:szCs w:val="24"/>
+        </w:rPr>
+        <w:t>autoload.php</w:t>
+      </w:r>
+      <w:proofErr w:type="spellEnd"/>
+      <w:r>
+        <w:rPr>
+          <w:rFonts w:ascii="Times New Roman" w:hAnsi="Times New Roman" w:cs="Times New Roman"/>
+          <w:sz w:val="24"/>
+          <w:szCs w:val="24"/>
+        </w:rPr>
+        <w:t>';</w:t>
+      </w:r>
+    </w:p>
+    <w:p>
+      <w:pPr>
+        <w:pStyle w:val="ListParagraph"/>
+        <w:rPr>
+          <w:rFonts w:ascii="Times New Roman" w:hAnsi="Times New Roman" w:cs="Times New Roman"/>
+          <w:sz w:val="24"/>
+          <w:szCs w:val="24"/>
+        </w:rPr>
+      </w:pPr>
+      <w:r>
+        <w:rPr>
+          <w:rFonts w:ascii="Times New Roman" w:hAnsi="Times New Roman" w:cs="Times New Roman"/>
+          <w:sz w:val="24"/>
+          <w:szCs w:val="24"/>
+        </w:rPr>
+        <w:t xml:space="preserve">$app = </w:t>
+      </w:r>
+      <w:proofErr w:type="spellStart"/>
+      <w:r>
+        <w:rPr>
+          <w:rFonts w:ascii="Times New Roman" w:hAnsi="Times New Roman" w:cs="Times New Roman"/>
+          <w:sz w:val="24"/>
+          <w:szCs w:val="24"/>
+        </w:rPr>
+        <w:t>require_once</w:t>
+      </w:r>
+      <w:proofErr w:type="spellEnd"/>
+      <w:r>
+        <w:rPr>
+          <w:rFonts w:ascii="Times New Roman" w:hAnsi="Times New Roman" w:cs="Times New Roman"/>
+          <w:sz w:val="24"/>
+          <w:szCs w:val="24"/>
+        </w:rPr>
+        <w:t xml:space="preserve"> __DIR__.'/../</w:t>
+      </w:r>
+      <w:r>
+        <w:rPr>
+          <w:rFonts w:ascii="Times New Roman" w:hAnsi="Times New Roman" w:cs="Times New Roman"/>
+          <w:sz w:val="24"/>
+          <w:szCs w:val="24"/>
+        </w:rPr>
+        <w:t>../</w:t>
+      </w:r>
+      <w:proofErr w:type="spellStart"/>
+      <w:r>
+        <w:rPr>
+          <w:rFonts w:ascii="Times New Roman" w:hAnsi="Times New Roman" w:cs="Times New Roman"/>
+          <w:sz w:val="24"/>
+          <w:szCs w:val="24"/>
+        </w:rPr>
+        <w:t>laravel</w:t>
+      </w:r>
+      <w:proofErr w:type="spellEnd"/>
+      <w:r>
+        <w:rPr>
+          <w:rFonts w:ascii="Times New Roman" w:hAnsi="Times New Roman" w:cs="Times New Roman"/>
+          <w:sz w:val="24"/>
+          <w:szCs w:val="24"/>
+        </w:rPr>
+        <w:t>/</w:t>
+      </w:r>
+      <w:r>
+        <w:rPr>
+          <w:rFonts w:ascii="Times New Roman" w:hAnsi="Times New Roman" w:cs="Times New Roman"/>
+          <w:sz w:val="24"/>
+          <w:szCs w:val="24"/>
+        </w:rPr>
+        <w:t>bootstrap/</w:t>
+      </w:r>
+      <w:proofErr w:type="spellStart"/>
+      <w:r>
+        <w:rPr>
+          <w:rFonts w:ascii="Times New Roman" w:hAnsi="Times New Roman" w:cs="Times New Roman"/>
+          <w:sz w:val="24"/>
+          <w:szCs w:val="24"/>
+        </w:rPr>
+        <w:t>app.php</w:t>
+      </w:r>
+      <w:proofErr w:type="spellEnd"/>
+      <w:r>
+        <w:rPr>
+          <w:rFonts w:ascii="Times New Roman" w:hAnsi="Times New Roman" w:cs="Times New Roman"/>
+          <w:sz w:val="24"/>
+          <w:szCs w:val="24"/>
+        </w:rPr>
+        <w:t>';</w:t>
+      </w:r>
+    </w:p>
+    <w:p>
+      <w:pPr>
+        <w:rPr>
+          <w:rFonts w:ascii="Times New Roman" w:hAnsi="Times New Roman" w:cs="Times New Roman"/>
+          <w:sz w:val="24"/>
+          <w:szCs w:val="24"/>
+        </w:rPr>
+      </w:pPr>
+      <w:r>
+        <w:rPr>
+          <w:rFonts w:ascii="Times New Roman" w:hAnsi="Times New Roman" w:cs="Times New Roman"/>
+          <w:sz w:val="24"/>
+          <w:szCs w:val="24"/>
+        </w:rPr>
+        <w:br w:type="page"/>
+      </w:r>
+    </w:p>
+    <w:p>
+      <w:pPr>
+        <w:pStyle w:val="ListParagraph"/>
+        <w:rPr>
+          <w:rFonts w:ascii="Times New Roman" w:hAnsi="Times New Roman" w:cs="Times New Roman"/>
+          <w:sz w:val="24"/>
+          <w:szCs w:val="24"/>
+        </w:rPr>
+      </w:pPr>
+      <w:bookmarkStart w:id="0" w:name="_GoBack"/>
+      <w:bookmarkEnd w:id="0"/>
+    </w:p>
     <w:sectPr>
       <w:pgSz w:w="12240" w:h="15840"/>
       <w:pgMar w:top="1440" w:right="1440" w:bottom="1440" w:left="1440" w:header="720" w:footer="720" w:gutter="0"/>
@@ -4803,6 +5692,92 @@
     </w:lvl>
   </w:abstractNum>
   <w:abstractNum w:abstractNumId="1">
+    <w:nsid w:val="34A964B5"/>
+    <w:multiLevelType w:val="hybridMultilevel"/>
+    <w:tmpl w:val="7876E000"/>
+    <w:lvl w:ilvl="0" w:tplc="0409000F">
+      <w:start w:val="1"/>
+      <w:numFmt w:val="decimal"/>
+      <w:lvlText w:val="%1."/>
+      <w:lvlJc w:val="left"/>
+      <w:pPr>
+        <w:ind w:left="720" w:hanging="360"/>
+      </w:pPr>
+    </w:lvl>
+    <w:lvl w:ilvl="1" w:tplc="04090019" w:tentative="1">
+      <w:start w:val="1"/>
+      <w:numFmt w:val="lowerLetter"/>
+      <w:lvlText w:val="%2."/>
+      <w:lvlJc w:val="left"/>
+      <w:pPr>
+        <w:ind w:left="1440" w:hanging="360"/>
+      </w:pPr>
+    </w:lvl>
+    <w:lvl w:ilvl="2" w:tplc="0409001B" w:tentative="1">
+      <w:start w:val="1"/>
+      <w:numFmt w:val="lowerRoman"/>
+      <w:lvlText w:val="%3."/>
+      <w:lvlJc w:val="right"/>
+      <w:pPr>
+        <w:ind w:left="2160" w:hanging="180"/>
+      </w:pPr>
+    </w:lvl>
+    <w:lvl w:ilvl="3" w:tplc="0409000F" w:tentative="1">
+      <w:start w:val="1"/>
+      <w:numFmt w:val="decimal"/>
+      <w:lvlText w:val="%4."/>
+      <w:lvlJc w:val="left"/>
+      <w:pPr>
+        <w:ind w:left="2880" w:hanging="360"/>
+      </w:pPr>
+    </w:lvl>
+    <w:lvl w:ilvl="4" w:tplc="04090019" w:tentative="1">
+      <w:start w:val="1"/>
+      <w:numFmt w:val="lowerLetter"/>
+      <w:lvlText w:val="%5."/>
+      <w:lvlJc w:val="left"/>
+      <w:pPr>
+        <w:ind w:left="3600" w:hanging="360"/>
+      </w:pPr>
+    </w:lvl>
+    <w:lvl w:ilvl="5" w:tplc="0409001B" w:tentative="1">
+      <w:start w:val="1"/>
+      <w:numFmt w:val="lowerRoman"/>
+      <w:lvlText w:val="%6."/>
+      <w:lvlJc w:val="right"/>
+      <w:pPr>
+        <w:ind w:left="4320" w:hanging="180"/>
+      </w:pPr>
+    </w:lvl>
+    <w:lvl w:ilvl="6" w:tplc="0409000F" w:tentative="1">
+      <w:start w:val="1"/>
+      <w:numFmt w:val="decimal"/>
+      <w:lvlText w:val="%7."/>
+      <w:lvlJc w:val="left"/>
+      <w:pPr>
+        <w:ind w:left="5040" w:hanging="360"/>
+      </w:pPr>
+    </w:lvl>
+    <w:lvl w:ilvl="7" w:tplc="04090019" w:tentative="1">
+      <w:start w:val="1"/>
+      <w:numFmt w:val="lowerLetter"/>
+      <w:lvlText w:val="%8."/>
+      <w:lvlJc w:val="left"/>
+      <w:pPr>
+        <w:ind w:left="5760" w:hanging="360"/>
+      </w:pPr>
+    </w:lvl>
+    <w:lvl w:ilvl="8" w:tplc="0409001B" w:tentative="1">
+      <w:start w:val="1"/>
+      <w:numFmt w:val="lowerRoman"/>
+      <w:lvlText w:val="%9."/>
+      <w:lvlJc w:val="right"/>
+      <w:pPr>
+        <w:ind w:left="6480" w:hanging="180"/>
+      </w:pPr>
+    </w:lvl>
+  </w:abstractNum>
+  <w:abstractNum w:abstractNumId="2">
     <w:nsid w:val="4BDF7A28"/>
     <w:multiLevelType w:val="hybridMultilevel"/>
     <w:tmpl w:val="4AD41926"/>
@@ -4892,6 +5867,9 @@
     <w:abstractNumId w:val="0"/>
   </w:num>
   <w:num w:numId="2">
+    <w:abstractNumId w:val="2"/>
+  </w:num>
+  <w:num w:numId="3">
     <w:abstractNumId w:val="1"/>
   </w:num>
 </w:numbering>
@@ -5329,6 +6307,43 @@
       <w:contextualSpacing/>
     </w:pPr>
   </w:style>
+  <w:style w:type="paragraph" w:styleId="Title">
+    <w:name w:val="Title"/>
+    <w:basedOn w:val="Normal"/>
+    <w:next w:val="Normal"/>
+    <w:link w:val="TitleChar"/>
+    <w:uiPriority w:val="10"/>
+    <w:qFormat/>
+    <w:rsid w:val="00F36255"/>
+    <w:pPr>
+      <w:spacing w:after="0" w:line="240" w:lineRule="auto"/>
+      <w:contextualSpacing/>
+      <w:jc w:val="center"/>
+    </w:pPr>
+    <w:rPr>
+      <w:rFonts w:ascii="Times New Roman" w:eastAsiaTheme="majorEastAsia" w:hAnsi="Times New Roman" w:cstheme="majorBidi"/>
+      <w:b/>
+      <w:spacing w:val="-10"/>
+      <w:kern w:val="28"/>
+      <w:sz w:val="56"/>
+      <w:szCs w:val="56"/>
+    </w:rPr>
+  </w:style>
+  <w:style w:type="character" w:customStyle="1" w:styleId="TitleChar">
+    <w:name w:val="Title Char"/>
+    <w:basedOn w:val="DefaultParagraphFont"/>
+    <w:link w:val="Title"/>
+    <w:uiPriority w:val="10"/>
+    <w:rsid w:val="00F36255"/>
+    <w:rPr>
+      <w:rFonts w:ascii="Times New Roman" w:eastAsiaTheme="majorEastAsia" w:hAnsi="Times New Roman" w:cstheme="majorBidi"/>
+      <w:b/>
+      <w:spacing w:val="-10"/>
+      <w:kern w:val="28"/>
+      <w:sz w:val="56"/>
+      <w:szCs w:val="56"/>
+    </w:rPr>
+  </w:style>
 </w:styles>
 </file>
 

--- a/_OSTALO/Projektna dokumentacija.docx
+++ b/_OSTALO/Projektna dokumentacija.docx
@@ -3710,6 +3710,166 @@
           <w:sz w:val="24"/>
           <w:szCs w:val="24"/>
         </w:rPr>
+        <w:t>idgalerije</w:t>
+      </w:r>
+      <w:proofErr w:type="spellEnd"/>
+      <w:r>
+        <w:rPr>
+          <w:rFonts w:ascii="Times New Roman" w:hAnsi="Times New Roman" w:cs="Times New Roman"/>
+          <w:sz w:val="24"/>
+          <w:szCs w:val="24"/>
+        </w:rPr>
+        <w:t xml:space="preserve"> – </w:t>
+      </w:r>
+      <w:proofErr w:type="spellStart"/>
+      <w:r>
+        <w:rPr>
+          <w:rFonts w:ascii="Times New Roman" w:hAnsi="Times New Roman" w:cs="Times New Roman"/>
+          <w:sz w:val="24"/>
+          <w:szCs w:val="24"/>
+        </w:rPr>
+        <w:t>jedinstven</w:t>
+      </w:r>
+      <w:proofErr w:type="spellEnd"/>
+      <w:r>
+        <w:rPr>
+          <w:rFonts w:ascii="Times New Roman" w:hAnsi="Times New Roman" w:cs="Times New Roman"/>
+          <w:sz w:val="24"/>
+          <w:szCs w:val="24"/>
+        </w:rPr>
+        <w:t xml:space="preserve"> </w:t>
+      </w:r>
+      <w:proofErr w:type="spellStart"/>
+      <w:r>
+        <w:rPr>
+          <w:rFonts w:ascii="Times New Roman" w:hAnsi="Times New Roman" w:cs="Times New Roman"/>
+          <w:sz w:val="24"/>
+          <w:szCs w:val="24"/>
+        </w:rPr>
+        <w:t>identifikator</w:t>
+      </w:r>
+      <w:proofErr w:type="spellEnd"/>
+      <w:r>
+        <w:rPr>
+          <w:rFonts w:ascii="Times New Roman" w:hAnsi="Times New Roman" w:cs="Times New Roman"/>
+          <w:sz w:val="24"/>
+          <w:szCs w:val="24"/>
+        </w:rPr>
+        <w:t xml:space="preserve"> </w:t>
+      </w:r>
+      <w:proofErr w:type="spellStart"/>
+      <w:r>
+        <w:rPr>
+          <w:rFonts w:ascii="Times New Roman" w:hAnsi="Times New Roman" w:cs="Times New Roman"/>
+          <w:sz w:val="24"/>
+          <w:szCs w:val="24"/>
+        </w:rPr>
+        <w:t>galerije</w:t>
+      </w:r>
+      <w:proofErr w:type="spellEnd"/>
+      <w:r>
+        <w:rPr>
+          <w:rFonts w:ascii="Times New Roman" w:hAnsi="Times New Roman" w:cs="Times New Roman"/>
+          <w:sz w:val="24"/>
+          <w:szCs w:val="24"/>
+        </w:rPr>
+        <w:t xml:space="preserve"> </w:t>
+      </w:r>
+      <w:proofErr w:type="spellStart"/>
+      <w:r>
+        <w:rPr>
+          <w:rFonts w:ascii="Times New Roman" w:hAnsi="Times New Roman" w:cs="Times New Roman"/>
+          <w:sz w:val="24"/>
+          <w:szCs w:val="24"/>
+        </w:rPr>
+        <w:t>kojoj</w:t>
+      </w:r>
+      <w:proofErr w:type="spellEnd"/>
+      <w:r>
+        <w:rPr>
+          <w:rFonts w:ascii="Times New Roman" w:hAnsi="Times New Roman" w:cs="Times New Roman"/>
+          <w:sz w:val="24"/>
+          <w:szCs w:val="24"/>
+        </w:rPr>
+        <w:t xml:space="preserve"> </w:t>
+      </w:r>
+      <w:proofErr w:type="spellStart"/>
+      <w:r>
+        <w:rPr>
+          <w:rFonts w:ascii="Times New Roman" w:hAnsi="Times New Roman" w:cs="Times New Roman"/>
+          <w:sz w:val="24"/>
+          <w:szCs w:val="24"/>
+        </w:rPr>
+        <w:t>pripada</w:t>
+      </w:r>
+      <w:proofErr w:type="spellEnd"/>
+      <w:r>
+        <w:rPr>
+          <w:rFonts w:ascii="Times New Roman" w:hAnsi="Times New Roman" w:cs="Times New Roman"/>
+          <w:sz w:val="24"/>
+          <w:szCs w:val="24"/>
+        </w:rPr>
+        <w:t xml:space="preserve"> </w:t>
+      </w:r>
+      <w:proofErr w:type="spellStart"/>
+      <w:r>
+        <w:rPr>
+          <w:rFonts w:ascii="Times New Roman" w:hAnsi="Times New Roman" w:cs="Times New Roman"/>
+          <w:sz w:val="24"/>
+          <w:szCs w:val="24"/>
+        </w:rPr>
+        <w:t>zapis</w:t>
+      </w:r>
+      <w:proofErr w:type="spellEnd"/>
+      <w:r>
+        <w:rPr>
+          <w:rFonts w:ascii="Times New Roman" w:hAnsi="Times New Roman" w:cs="Times New Roman"/>
+          <w:sz w:val="24"/>
+          <w:szCs w:val="24"/>
+        </w:rPr>
+        <w:t xml:space="preserve"> u </w:t>
+      </w:r>
+      <w:proofErr w:type="spellStart"/>
+      <w:r>
+        <w:rPr>
+          <w:rFonts w:ascii="Times New Roman" w:hAnsi="Times New Roman" w:cs="Times New Roman"/>
+          <w:sz w:val="24"/>
+          <w:szCs w:val="24"/>
+        </w:rPr>
+        <w:t>slučaju</w:t>
+      </w:r>
+      <w:proofErr w:type="spellEnd"/>
+      <w:r>
+        <w:rPr>
+          <w:rFonts w:ascii="Times New Roman" w:hAnsi="Times New Roman" w:cs="Times New Roman"/>
+          <w:sz w:val="24"/>
+          <w:szCs w:val="24"/>
+        </w:rPr>
+        <w:t xml:space="preserve"> da je slika</w:t>
+      </w:r>
+      <w:bookmarkStart w:id="0" w:name="_GoBack"/>
+      <w:bookmarkEnd w:id="0"/>
+    </w:p>
+    <w:p>
+      <w:pPr>
+        <w:pStyle w:val="ListParagraph"/>
+        <w:numPr>
+          <w:ilvl w:val="1"/>
+          <w:numId w:val="1"/>
+        </w:numPr>
+        <w:rPr>
+          <w:rFonts w:ascii="Times New Roman" w:hAnsi="Times New Roman" w:cs="Times New Roman"/>
+          <w:sz w:val="24"/>
+          <w:szCs w:val="24"/>
+        </w:rPr>
+      </w:pPr>
+      <w:proofErr w:type="spellStart"/>
+      <w:r>
+        <w:rPr>
+          <w:rFonts w:ascii="Times New Roman" w:hAnsi="Times New Roman" w:cs="Times New Roman"/>
+          <w:sz w:val="24"/>
+          <w:szCs w:val="24"/>
+        </w:rPr>
         <w:t>create_at</w:t>
       </w:r>
       <w:proofErr w:type="spellEnd"/>
@@ -4388,6 +4548,7 @@
           <w:sz w:val="24"/>
           <w:szCs w:val="24"/>
         </w:rPr>
+        <w:lastRenderedPageBreak/>
         <w:t>create_at</w:t>
       </w:r>
       <w:proofErr w:type="spellEnd"/>
@@ -4608,9 +4769,9 @@
           <w:noProof/>
         </w:rPr>
         <w:drawing>
-          <wp:inline distT="0" distB="0" distL="0" distR="0" wp14:anchorId="2DBBEE4F" wp14:editId="554D3CDE">
-            <wp:extent cx="5943600" cy="4625975"/>
-            <wp:effectExtent l="0" t="0" r="0" b="3175"/>
+          <wp:inline distT="0" distB="0" distL="0" distR="0" wp14:anchorId="1F8B9EF4" wp14:editId="24D64335">
+            <wp:extent cx="5943600" cy="4769485"/>
+            <wp:effectExtent l="0" t="0" r="0" b="0"/>
             <wp:docPr id="1" name="Picture 1"/>
             <wp:cNvGraphicFramePr>
               <a:graphicFrameLocks xmlns:a="http://schemas.openxmlformats.org/drawingml/2006/main" noChangeAspect="1"/>
@@ -4631,7 +4792,7 @@
                   <pic:spPr>
                     <a:xfrm>
                       <a:off x="0" y="0"/>
-                      <a:ext cx="5943600" cy="4625975"/>
+                      <a:ext cx="5943600" cy="4769485"/>
                     </a:xfrm>
                     <a:prstGeom prst="rect">
                       <a:avLst/>
@@ -5590,8 +5751,6 @@
           <w:szCs w:val="24"/>
         </w:rPr>
       </w:pPr>
-      <w:bookmarkStart w:id="0" w:name="_GoBack"/>
-      <w:bookmarkEnd w:id="0"/>
     </w:p>
     <w:sectPr>
       <w:pgSz w:w="12240" w:h="15840"/>

--- a/_OSTALO/Projektna dokumentacija.docx
+++ b/_OSTALO/Projektna dokumentacija.docx
@@ -3845,10 +3845,18 @@
           <w:sz w:val="24"/>
           <w:szCs w:val="24"/>
         </w:rPr>
-        <w:t xml:space="preserve"> da je slika</w:t>
-      </w:r>
-      <w:bookmarkStart w:id="0" w:name="_GoBack"/>
-      <w:bookmarkEnd w:id="0"/>
+        <w:t xml:space="preserve"> da je </w:t>
+      </w:r>
+      <w:proofErr w:type="spellStart"/>
+      <w:r>
+        <w:rPr>
+          <w:rFonts w:ascii="Times New Roman" w:hAnsi="Times New Roman" w:cs="Times New Roman"/>
+          <w:sz w:val="24"/>
+          <w:szCs w:val="24"/>
+        </w:rPr>
+        <w:t>slika</w:t>
+      </w:r>
+      <w:proofErr w:type="spellEnd"/>
     </w:p>
     <w:p>
       <w:pPr>
@@ -5741,6 +5749,528 @@
         </w:rPr>
         <w:br w:type="page"/>
       </w:r>
+      <w:r>
+        <w:rPr>
+          <w:rFonts w:ascii="Times New Roman" w:hAnsi="Times New Roman" w:cs="Times New Roman"/>
+          <w:sz w:val="24"/>
+          <w:szCs w:val="24"/>
+        </w:rPr>
+        <w:lastRenderedPageBreak/>
+        <w:br w:type="page"/>
+      </w:r>
+    </w:p>
+    <w:p>
+      <w:pPr>
+        <w:pStyle w:val="Title"/>
+      </w:pPr>
+      <w:proofErr w:type="spellStart"/>
+      <w:r>
+        <w:lastRenderedPageBreak/>
+        <w:t>Upotreba</w:t>
+      </w:r>
+      <w:proofErr w:type="spellEnd"/>
+      <w:r>
+        <w:t xml:space="preserve"> </w:t>
+      </w:r>
+      <w:proofErr w:type="spellStart"/>
+      <w:r>
+        <w:t>klase</w:t>
+      </w:r>
+      <w:proofErr w:type="spellEnd"/>
+      <w:r>
+        <w:t xml:space="preserve"> Security</w:t>
+      </w:r>
+    </w:p>
+    <w:p>
+      <w:proofErr w:type="spellStart"/>
+      <w:r>
+        <w:t>Za</w:t>
+      </w:r>
+      <w:proofErr w:type="spellEnd"/>
+      <w:r>
+        <w:t xml:space="preserve"> </w:t>
+      </w:r>
+      <w:proofErr w:type="spellStart"/>
+      <w:r>
+        <w:t>potrebe</w:t>
+      </w:r>
+      <w:proofErr w:type="spellEnd"/>
+      <w:r>
+        <w:t xml:space="preserve"> </w:t>
+      </w:r>
+      <w:proofErr w:type="spellStart"/>
+      <w:r>
+        <w:t>AdministracijaController</w:t>
+      </w:r>
+      <w:proofErr w:type="spellEnd"/>
+      <w:r>
+        <w:t xml:space="preserve"> </w:t>
+      </w:r>
+      <w:proofErr w:type="spellStart"/>
+      <w:r>
+        <w:t>potrebno</w:t>
+      </w:r>
+      <w:proofErr w:type="spellEnd"/>
+      <w:r>
+        <w:t xml:space="preserve"> je </w:t>
+      </w:r>
+      <w:proofErr w:type="spellStart"/>
+      <w:r>
+        <w:t>uključiti</w:t>
+      </w:r>
+      <w:proofErr w:type="spellEnd"/>
+      <w:r>
+        <w:t xml:space="preserve"> </w:t>
+      </w:r>
+      <w:proofErr w:type="spellStart"/>
+      <w:r>
+        <w:t>klasu</w:t>
+      </w:r>
+      <w:proofErr w:type="spellEnd"/>
+      <w:r>
+        <w:t xml:space="preserve"> (</w:t>
+      </w:r>
+      <w:r>
+        <w:t>use App\</w:t>
+      </w:r>
+      <w:proofErr w:type="gramStart"/>
+      <w:r>
+        <w:t>Security;</w:t>
+      </w:r>
+      <w:proofErr w:type="gramEnd"/>
+      <w:r>
+        <w:t xml:space="preserve">) </w:t>
+      </w:r>
+      <w:proofErr w:type="spellStart"/>
+      <w:r>
+        <w:t>i</w:t>
+      </w:r>
+      <w:proofErr w:type="spellEnd"/>
+      <w:r>
+        <w:t xml:space="preserve"> </w:t>
+      </w:r>
+      <w:proofErr w:type="spellStart"/>
+      <w:r>
+        <w:t>dodati</w:t>
+      </w:r>
+      <w:proofErr w:type="spellEnd"/>
+      <w:r>
+        <w:t xml:space="preserve"> </w:t>
+      </w:r>
+      <w:proofErr w:type="spellStart"/>
+      <w:r>
+        <w:t>sledeće</w:t>
+      </w:r>
+      <w:proofErr w:type="spellEnd"/>
+      <w:r>
+        <w:t xml:space="preserve"> </w:t>
+      </w:r>
+      <w:proofErr w:type="spellStart"/>
+      <w:r>
+        <w:t>metode</w:t>
+      </w:r>
+      <w:proofErr w:type="spellEnd"/>
+      <w:r>
+        <w:t>:</w:t>
+      </w:r>
+    </w:p>
+    <w:p>
+      <w:r>
+        <w:t xml:space="preserve">    </w:t>
+      </w:r>
+      <w:proofErr w:type="gramStart"/>
+      <w:r>
+        <w:t>public</w:t>
+      </w:r>
+      <w:proofErr w:type="gramEnd"/>
+      <w:r>
+        <w:t xml:space="preserve"> function logout(){</w:t>
+      </w:r>
+      <w:r>
+        <w:t>//</w:t>
+      </w:r>
+      <w:proofErr w:type="spellStart"/>
+      <w:r>
+        <w:t>metoda</w:t>
+      </w:r>
+      <w:proofErr w:type="spellEnd"/>
+      <w:r>
+        <w:t xml:space="preserve"> </w:t>
+      </w:r>
+      <w:proofErr w:type="spellStart"/>
+      <w:r>
+        <w:t>prosleđuje</w:t>
+      </w:r>
+      <w:proofErr w:type="spellEnd"/>
+      <w:r>
+        <w:t xml:space="preserve"> </w:t>
+      </w:r>
+      <w:proofErr w:type="spellStart"/>
+      <w:r>
+        <w:t>korisnika</w:t>
+      </w:r>
+      <w:proofErr w:type="spellEnd"/>
+      <w:r>
+        <w:t xml:space="preserve"> </w:t>
+      </w:r>
+      <w:proofErr w:type="spellStart"/>
+      <w:r>
+        <w:t>na</w:t>
+      </w:r>
+      <w:proofErr w:type="spellEnd"/>
+      <w:r>
+        <w:t xml:space="preserve"> </w:t>
+      </w:r>
+      <w:proofErr w:type="spellStart"/>
+      <w:r>
+        <w:t>lokaciju</w:t>
+      </w:r>
+      <w:proofErr w:type="spellEnd"/>
+      <w:r>
+        <w:t xml:space="preserve"> </w:t>
+      </w:r>
+      <w:r>
+        <w:t>/</w:t>
+      </w:r>
+      <w:proofErr w:type="spellStart"/>
+      <w:r>
+        <w:t>administracija</w:t>
+      </w:r>
+      <w:proofErr w:type="spellEnd"/>
+      <w:r>
+        <w:t>/login</w:t>
+      </w:r>
+    </w:p>
+    <w:p>
+      <w:r>
+        <w:t xml:space="preserve">        $sec = new </w:t>
+      </w:r>
+      <w:proofErr w:type="gramStart"/>
+      <w:r>
+        <w:t>Security(</w:t>
+      </w:r>
+      <w:proofErr w:type="gramEnd"/>
+      <w:r>
+        <w:t>);</w:t>
+      </w:r>
+    </w:p>
+    <w:p>
+      <w:r>
+        <w:t xml:space="preserve">        $sec-&gt;</w:t>
+      </w:r>
+      <w:proofErr w:type="spellStart"/>
+      <w:proofErr w:type="gramStart"/>
+      <w:r>
+        <w:t>setRedirectURL</w:t>
+      </w:r>
+      <w:proofErr w:type="spellEnd"/>
+      <w:r>
+        <w:t>(</w:t>
+      </w:r>
+      <w:proofErr w:type="gramEnd"/>
+      <w:r>
+        <w:t>'/</w:t>
+      </w:r>
+      <w:proofErr w:type="spellStart"/>
+      <w:r>
+        <w:t>administracija</w:t>
+      </w:r>
+      <w:proofErr w:type="spellEnd"/>
+      <w:r>
+        <w:t>/login');</w:t>
+      </w:r>
+    </w:p>
+    <w:p>
+      <w:r>
+        <w:t xml:space="preserve">        </w:t>
+      </w:r>
+      <w:proofErr w:type="gramStart"/>
+      <w:r>
+        <w:t>return</w:t>
+      </w:r>
+      <w:proofErr w:type="gramEnd"/>
+      <w:r>
+        <w:t xml:space="preserve"> $sec-&gt;logout();</w:t>
+      </w:r>
+    </w:p>
+    <w:p>
+      <w:r>
+        <w:t xml:space="preserve">    }</w:t>
+      </w:r>
+    </w:p>
+    <w:p>
+      <w:r>
+        <w:t xml:space="preserve">    </w:t>
+      </w:r>
+      <w:proofErr w:type="gramStart"/>
+      <w:r>
+        <w:t>public</w:t>
+      </w:r>
+      <w:proofErr w:type="gramEnd"/>
+      <w:r>
+        <w:t xml:space="preserve"> function </w:t>
+      </w:r>
+      <w:proofErr w:type="spellStart"/>
+      <w:r>
+        <w:t>autentifikacija</w:t>
+      </w:r>
+      <w:proofErr w:type="spellEnd"/>
+      <w:r>
+        <w:t>($target, $</w:t>
+      </w:r>
+      <w:proofErr w:type="spellStart"/>
+      <w:r>
+        <w:t>dodaci</w:t>
+      </w:r>
+      <w:proofErr w:type="spellEnd"/>
+      <w:r>
+        <w:t>){</w:t>
+      </w:r>
+      <w:r>
+        <w:t>//</w:t>
+      </w:r>
+      <w:proofErr w:type="spellStart"/>
+      <w:r>
+        <w:t>autentifikacija</w:t>
+      </w:r>
+      <w:proofErr w:type="spellEnd"/>
+      <w:r>
+        <w:t xml:space="preserve"> </w:t>
+      </w:r>
+      <w:proofErr w:type="spellStart"/>
+      <w:r>
+        <w:t>korisnika</w:t>
+      </w:r>
+      <w:proofErr w:type="spellEnd"/>
+      <w:r>
+        <w:t xml:space="preserve"> </w:t>
+      </w:r>
+      <w:proofErr w:type="spellStart"/>
+      <w:r>
+        <w:t>prije</w:t>
+      </w:r>
+      <w:proofErr w:type="spellEnd"/>
+      <w:r>
+        <w:t xml:space="preserve"> </w:t>
+      </w:r>
+      <w:proofErr w:type="spellStart"/>
+      <w:r>
+        <w:t>pristupa</w:t>
+      </w:r>
+      <w:proofErr w:type="spellEnd"/>
+      <w:r>
+        <w:t xml:space="preserve"> </w:t>
+      </w:r>
+      <w:proofErr w:type="spellStart"/>
+      <w:r>
+        <w:t>stranici</w:t>
+      </w:r>
+      <w:proofErr w:type="spellEnd"/>
+    </w:p>
+    <w:p>
+      <w:r>
+        <w:t xml:space="preserve">        $sec = new </w:t>
+      </w:r>
+      <w:proofErr w:type="gramStart"/>
+      <w:r>
+        <w:t>Security(</w:t>
+      </w:r>
+      <w:proofErr w:type="gramEnd"/>
+      <w:r>
+        <w:t>);</w:t>
+      </w:r>
+    </w:p>
+    <w:p>
+      <w:r>
+        <w:t xml:space="preserve">        $sec-&gt;</w:t>
+      </w:r>
+      <w:proofErr w:type="spellStart"/>
+      <w:proofErr w:type="gramStart"/>
+      <w:r>
+        <w:t>setRedirectURL</w:t>
+      </w:r>
+      <w:proofErr w:type="spellEnd"/>
+      <w:r>
+        <w:t>(</w:t>
+      </w:r>
+      <w:proofErr w:type="gramEnd"/>
+      <w:r>
+        <w:t>'/</w:t>
+      </w:r>
+      <w:proofErr w:type="spellStart"/>
+      <w:r>
+        <w:t>administracija</w:t>
+      </w:r>
+      <w:proofErr w:type="spellEnd"/>
+      <w:r>
+        <w:t>/login');</w:t>
+      </w:r>
+    </w:p>
+    <w:p>
+      <w:r>
+        <w:t xml:space="preserve">        </w:t>
+      </w:r>
+      <w:proofErr w:type="gramStart"/>
+      <w:r>
+        <w:t>return</w:t>
+      </w:r>
+      <w:proofErr w:type="gramEnd"/>
+      <w:r>
+        <w:t xml:space="preserve"> $sec-&gt;</w:t>
+      </w:r>
+      <w:proofErr w:type="spellStart"/>
+      <w:r>
+        <w:t>autentifikacija</w:t>
+      </w:r>
+      <w:proofErr w:type="spellEnd"/>
+      <w:r>
+        <w:t>($target, $</w:t>
+      </w:r>
+      <w:proofErr w:type="spellStart"/>
+      <w:r>
+        <w:t>dodaci</w:t>
+      </w:r>
+      <w:proofErr w:type="spellEnd"/>
+      <w:r>
+        <w:t>);</w:t>
+      </w:r>
+    </w:p>
+    <w:p>
+      <w:r>
+        <w:t xml:space="preserve">    }</w:t>
+      </w:r>
+    </w:p>
+    <w:p>
+      <w:proofErr w:type="spellStart"/>
+      <w:r>
+        <w:t>Nakon</w:t>
+      </w:r>
+      <w:proofErr w:type="spellEnd"/>
+      <w:r>
+        <w:t xml:space="preserve"> </w:t>
+      </w:r>
+      <w:proofErr w:type="spellStart"/>
+      <w:r>
+        <w:t>dodavanja</w:t>
+      </w:r>
+      <w:proofErr w:type="spellEnd"/>
+      <w:r>
+        <w:t xml:space="preserve"> </w:t>
+      </w:r>
+      <w:proofErr w:type="spellStart"/>
+      <w:r>
+        <w:t>navedenog</w:t>
+      </w:r>
+      <w:proofErr w:type="spellEnd"/>
+      <w:r>
+        <w:t xml:space="preserve">, </w:t>
+      </w:r>
+      <w:proofErr w:type="spellStart"/>
+      <w:r>
+        <w:t>naredbu</w:t>
+      </w:r>
+      <w:proofErr w:type="spellEnd"/>
+      <w:r>
+        <w:t xml:space="preserve"> view je </w:t>
+      </w:r>
+      <w:proofErr w:type="spellStart"/>
+      <w:r>
+        <w:t>potrebno</w:t>
+      </w:r>
+      <w:proofErr w:type="spellEnd"/>
+      <w:r>
+        <w:t xml:space="preserve"> </w:t>
+      </w:r>
+      <w:proofErr w:type="spellStart"/>
+      <w:r>
+        <w:t>zamijeniti</w:t>
+      </w:r>
+      <w:proofErr w:type="spellEnd"/>
+      <w:r>
+        <w:t xml:space="preserve"> </w:t>
+      </w:r>
+      <w:proofErr w:type="spellStart"/>
+      <w:r>
+        <w:t>komandom</w:t>
+      </w:r>
+      <w:proofErr w:type="spellEnd"/>
+      <w:r>
+        <w:t xml:space="preserve"> </w:t>
+      </w:r>
+      <w:r>
+        <w:t>$this-&gt;</w:t>
+      </w:r>
+      <w:proofErr w:type="spellStart"/>
+      <w:proofErr w:type="gramStart"/>
+      <w:r>
+        <w:t>autentifikacija</w:t>
+      </w:r>
+      <w:proofErr w:type="spellEnd"/>
+      <w:r>
+        <w:t>(</w:t>
+      </w:r>
+      <w:proofErr w:type="gramEnd"/>
+      <w:r>
+        <w:t>$</w:t>
+      </w:r>
+      <w:proofErr w:type="spellStart"/>
+      <w:r>
+        <w:t>path_do_stranice</w:t>
+      </w:r>
+      <w:proofErr w:type="spellEnd"/>
+      <w:r>
+        <w:t>, $</w:t>
+      </w:r>
+      <w:proofErr w:type="spellStart"/>
+      <w:r>
+        <w:t>parametri_tipa_niz</w:t>
+      </w:r>
+      <w:proofErr w:type="spellEnd"/>
+      <w:r>
+        <w:t xml:space="preserve">). U </w:t>
+      </w:r>
+      <w:proofErr w:type="spellStart"/>
+      <w:r>
+        <w:t>slučaju</w:t>
+      </w:r>
+      <w:proofErr w:type="spellEnd"/>
+      <w:r>
+        <w:t xml:space="preserve"> da se ne </w:t>
+      </w:r>
+      <w:proofErr w:type="spellStart"/>
+      <w:r>
+        <w:t>koriste</w:t>
+      </w:r>
+      <w:proofErr w:type="spellEnd"/>
+      <w:r>
+        <w:t xml:space="preserve"> </w:t>
+      </w:r>
+      <w:proofErr w:type="spellStart"/>
+      <w:r>
+        <w:t>parametri</w:t>
+      </w:r>
+      <w:proofErr w:type="spellEnd"/>
+      <w:r>
+        <w:t xml:space="preserve"> </w:t>
+      </w:r>
+      <w:proofErr w:type="spellStart"/>
+      <w:r>
+        <w:t>staviti</w:t>
+      </w:r>
+      <w:proofErr w:type="spellEnd"/>
+      <w:r>
+        <w:t xml:space="preserve"> </w:t>
+      </w:r>
+      <w:proofErr w:type="spellStart"/>
+      <w:r>
+        <w:t>vrijednost</w:t>
+      </w:r>
+      <w:proofErr w:type="spellEnd"/>
+      <w:r>
+        <w:t xml:space="preserve"> null.</w:t>
+      </w:r>
+      <w:bookmarkStart w:id="0" w:name="_GoBack"/>
+      <w:bookmarkEnd w:id="0"/>
     </w:p>
     <w:p>
       <w:pPr>

--- a/_OSTALO/Projektna dokumentacija.docx
+++ b/_OSTALO/Projektna dokumentacija.docx
@@ -3710,7 +3710,7 @@
           <w:sz w:val="24"/>
           <w:szCs w:val="24"/>
         </w:rPr>
-        <w:t>idgalerije</w:t>
+        <w:t>aktivan</w:t>
       </w:r>
       <w:proofErr w:type="spellEnd"/>
       <w:r>
@@ -3728,135 +3728,181 @@
           <w:sz w:val="24"/>
           <w:szCs w:val="24"/>
         </w:rPr>
-        <w:t>jedinstven</w:t>
-      </w:r>
-      <w:proofErr w:type="spellEnd"/>
-      <w:r>
-        <w:rPr>
-          <w:rFonts w:ascii="Times New Roman" w:hAnsi="Times New Roman" w:cs="Times New Roman"/>
-          <w:sz w:val="24"/>
-          <w:szCs w:val="24"/>
-        </w:rPr>
-        <w:t xml:space="preserve"> </w:t>
-      </w:r>
-      <w:proofErr w:type="spellStart"/>
-      <w:r>
-        <w:rPr>
-          <w:rFonts w:ascii="Times New Roman" w:hAnsi="Times New Roman" w:cs="Times New Roman"/>
-          <w:sz w:val="24"/>
-          <w:szCs w:val="24"/>
-        </w:rPr>
-        <w:t>identifikator</w:t>
-      </w:r>
-      <w:proofErr w:type="spellEnd"/>
-      <w:r>
-        <w:rPr>
-          <w:rFonts w:ascii="Times New Roman" w:hAnsi="Times New Roman" w:cs="Times New Roman"/>
-          <w:sz w:val="24"/>
-          <w:szCs w:val="24"/>
-        </w:rPr>
-        <w:t xml:space="preserve"> </w:t>
-      </w:r>
-      <w:proofErr w:type="spellStart"/>
-      <w:r>
-        <w:rPr>
-          <w:rFonts w:ascii="Times New Roman" w:hAnsi="Times New Roman" w:cs="Times New Roman"/>
-          <w:sz w:val="24"/>
-          <w:szCs w:val="24"/>
-        </w:rPr>
-        <w:t>galerije</w:t>
-      </w:r>
-      <w:proofErr w:type="spellEnd"/>
-      <w:r>
-        <w:rPr>
-          <w:rFonts w:ascii="Times New Roman" w:hAnsi="Times New Roman" w:cs="Times New Roman"/>
-          <w:sz w:val="24"/>
-          <w:szCs w:val="24"/>
-        </w:rPr>
-        <w:t xml:space="preserve"> </w:t>
-      </w:r>
-      <w:proofErr w:type="spellStart"/>
-      <w:r>
-        <w:rPr>
-          <w:rFonts w:ascii="Times New Roman" w:hAnsi="Times New Roman" w:cs="Times New Roman"/>
-          <w:sz w:val="24"/>
-          <w:szCs w:val="24"/>
-        </w:rPr>
-        <w:t>kojoj</w:t>
-      </w:r>
-      <w:proofErr w:type="spellEnd"/>
-      <w:r>
-        <w:rPr>
-          <w:rFonts w:ascii="Times New Roman" w:hAnsi="Times New Roman" w:cs="Times New Roman"/>
-          <w:sz w:val="24"/>
-          <w:szCs w:val="24"/>
-        </w:rPr>
-        <w:t xml:space="preserve"> </w:t>
-      </w:r>
-      <w:proofErr w:type="spellStart"/>
-      <w:r>
-        <w:rPr>
-          <w:rFonts w:ascii="Times New Roman" w:hAnsi="Times New Roman" w:cs="Times New Roman"/>
-          <w:sz w:val="24"/>
-          <w:szCs w:val="24"/>
-        </w:rPr>
-        <w:t>pripada</w:t>
-      </w:r>
-      <w:proofErr w:type="spellEnd"/>
-      <w:r>
-        <w:rPr>
-          <w:rFonts w:ascii="Times New Roman" w:hAnsi="Times New Roman" w:cs="Times New Roman"/>
-          <w:sz w:val="24"/>
-          <w:szCs w:val="24"/>
-        </w:rPr>
-        <w:t xml:space="preserve"> </w:t>
-      </w:r>
-      <w:proofErr w:type="spellStart"/>
-      <w:r>
-        <w:rPr>
-          <w:rFonts w:ascii="Times New Roman" w:hAnsi="Times New Roman" w:cs="Times New Roman"/>
-          <w:sz w:val="24"/>
-          <w:szCs w:val="24"/>
-        </w:rPr>
-        <w:t>zapis</w:t>
-      </w:r>
-      <w:proofErr w:type="spellEnd"/>
-      <w:r>
-        <w:rPr>
-          <w:rFonts w:ascii="Times New Roman" w:hAnsi="Times New Roman" w:cs="Times New Roman"/>
-          <w:sz w:val="24"/>
-          <w:szCs w:val="24"/>
-        </w:rPr>
-        <w:t xml:space="preserve"> u </w:t>
-      </w:r>
-      <w:proofErr w:type="spellStart"/>
-      <w:r>
-        <w:rPr>
-          <w:rFonts w:ascii="Times New Roman" w:hAnsi="Times New Roman" w:cs="Times New Roman"/>
-          <w:sz w:val="24"/>
-          <w:szCs w:val="24"/>
-        </w:rPr>
-        <w:t>slučaju</w:t>
-      </w:r>
-      <w:proofErr w:type="spellEnd"/>
-      <w:r>
-        <w:rPr>
-          <w:rFonts w:ascii="Times New Roman" w:hAnsi="Times New Roman" w:cs="Times New Roman"/>
-          <w:sz w:val="24"/>
-          <w:szCs w:val="24"/>
-        </w:rPr>
-        <w:t xml:space="preserve"> da je </w:t>
-      </w:r>
-      <w:proofErr w:type="spellStart"/>
-      <w:r>
-        <w:rPr>
-          <w:rFonts w:ascii="Times New Roman" w:hAnsi="Times New Roman" w:cs="Times New Roman"/>
-          <w:sz w:val="24"/>
-          <w:szCs w:val="24"/>
-        </w:rPr>
-        <w:t>slika</w:t>
-      </w:r>
-      <w:proofErr w:type="spellEnd"/>
+        <w:t>predstavlja</w:t>
+      </w:r>
+      <w:proofErr w:type="spellEnd"/>
+      <w:r>
+        <w:rPr>
+          <w:rFonts w:ascii="Times New Roman" w:hAnsi="Times New Roman" w:cs="Times New Roman"/>
+          <w:sz w:val="24"/>
+          <w:szCs w:val="24"/>
+        </w:rPr>
+        <w:t xml:space="preserve"> </w:t>
+      </w:r>
+      <w:proofErr w:type="spellStart"/>
+      <w:r>
+        <w:rPr>
+          <w:rFonts w:ascii="Times New Roman" w:hAnsi="Times New Roman" w:cs="Times New Roman"/>
+          <w:sz w:val="24"/>
+          <w:szCs w:val="24"/>
+        </w:rPr>
+        <w:t>pokazatelj</w:t>
+      </w:r>
+      <w:proofErr w:type="spellEnd"/>
+      <w:r>
+        <w:rPr>
+          <w:rFonts w:ascii="Times New Roman" w:hAnsi="Times New Roman" w:cs="Times New Roman"/>
+          <w:sz w:val="24"/>
+          <w:szCs w:val="24"/>
+        </w:rPr>
+        <w:t xml:space="preserve"> </w:t>
+      </w:r>
+      <w:proofErr w:type="spellStart"/>
+      <w:r>
+        <w:rPr>
+          <w:rFonts w:ascii="Times New Roman" w:hAnsi="Times New Roman" w:cs="Times New Roman"/>
+          <w:sz w:val="24"/>
+          <w:szCs w:val="24"/>
+        </w:rPr>
+        <w:t>koji</w:t>
+      </w:r>
+      <w:proofErr w:type="spellEnd"/>
+      <w:r>
+        <w:rPr>
+          <w:rFonts w:ascii="Times New Roman" w:hAnsi="Times New Roman" w:cs="Times New Roman"/>
+          <w:sz w:val="24"/>
+          <w:szCs w:val="24"/>
+        </w:rPr>
+        <w:t xml:space="preserve"> </w:t>
+      </w:r>
+      <w:proofErr w:type="spellStart"/>
+      <w:r>
+        <w:rPr>
+          <w:rFonts w:ascii="Times New Roman" w:hAnsi="Times New Roman" w:cs="Times New Roman"/>
+          <w:sz w:val="24"/>
+          <w:szCs w:val="24"/>
+        </w:rPr>
+        <w:t>govori</w:t>
+      </w:r>
+      <w:proofErr w:type="spellEnd"/>
+      <w:r>
+        <w:rPr>
+          <w:rFonts w:ascii="Times New Roman" w:hAnsi="Times New Roman" w:cs="Times New Roman"/>
+          <w:sz w:val="24"/>
+          <w:szCs w:val="24"/>
+        </w:rPr>
+        <w:t xml:space="preserve"> da li je </w:t>
+      </w:r>
+      <w:proofErr w:type="spellStart"/>
+      <w:r>
+        <w:rPr>
+          <w:rFonts w:ascii="Times New Roman" w:hAnsi="Times New Roman" w:cs="Times New Roman"/>
+          <w:sz w:val="24"/>
+          <w:szCs w:val="24"/>
+        </w:rPr>
+        <w:t>postojeći</w:t>
+      </w:r>
+      <w:proofErr w:type="spellEnd"/>
+      <w:r>
+        <w:rPr>
+          <w:rFonts w:ascii="Times New Roman" w:hAnsi="Times New Roman" w:cs="Times New Roman"/>
+          <w:sz w:val="24"/>
+          <w:szCs w:val="24"/>
+        </w:rPr>
+        <w:t xml:space="preserve"> </w:t>
+      </w:r>
+      <w:proofErr w:type="spellStart"/>
+      <w:r>
+        <w:rPr>
+          <w:rFonts w:ascii="Times New Roman" w:hAnsi="Times New Roman" w:cs="Times New Roman"/>
+          <w:sz w:val="24"/>
+          <w:szCs w:val="24"/>
+        </w:rPr>
+        <w:t>sadržaj</w:t>
+      </w:r>
+      <w:proofErr w:type="spellEnd"/>
+      <w:r>
+        <w:rPr>
+          <w:rFonts w:ascii="Times New Roman" w:hAnsi="Times New Roman" w:cs="Times New Roman"/>
+          <w:sz w:val="24"/>
+          <w:szCs w:val="24"/>
+        </w:rPr>
+        <w:t xml:space="preserve"> </w:t>
+      </w:r>
+      <w:proofErr w:type="spellStart"/>
+      <w:r>
+        <w:rPr>
+          <w:rFonts w:ascii="Times New Roman" w:hAnsi="Times New Roman" w:cs="Times New Roman"/>
+          <w:sz w:val="24"/>
+          <w:szCs w:val="24"/>
+        </w:rPr>
+        <w:t>za</w:t>
+      </w:r>
+      <w:proofErr w:type="spellEnd"/>
+      <w:r>
+        <w:rPr>
+          <w:rFonts w:ascii="Times New Roman" w:hAnsi="Times New Roman" w:cs="Times New Roman"/>
+          <w:sz w:val="24"/>
+          <w:szCs w:val="24"/>
+        </w:rPr>
+        <w:t xml:space="preserve"> </w:t>
+      </w:r>
+      <w:proofErr w:type="spellStart"/>
+      <w:r>
+        <w:rPr>
+          <w:rFonts w:ascii="Times New Roman" w:hAnsi="Times New Roman" w:cs="Times New Roman"/>
+          <w:sz w:val="24"/>
+          <w:szCs w:val="24"/>
+        </w:rPr>
+        <w:t>prikazivanje</w:t>
+      </w:r>
+      <w:proofErr w:type="spellEnd"/>
+      <w:r>
+        <w:rPr>
+          <w:rFonts w:ascii="Times New Roman" w:hAnsi="Times New Roman" w:cs="Times New Roman"/>
+          <w:sz w:val="24"/>
+          <w:szCs w:val="24"/>
+        </w:rPr>
+        <w:t xml:space="preserve"> </w:t>
+      </w:r>
+      <w:proofErr w:type="spellStart"/>
+      <w:r>
+        <w:rPr>
+          <w:rFonts w:ascii="Times New Roman" w:hAnsi="Times New Roman" w:cs="Times New Roman"/>
+          <w:sz w:val="24"/>
+          <w:szCs w:val="24"/>
+        </w:rPr>
+        <w:t>ili</w:t>
+      </w:r>
+      <w:proofErr w:type="spellEnd"/>
+      <w:r>
+        <w:rPr>
+          <w:rFonts w:ascii="Times New Roman" w:hAnsi="Times New Roman" w:cs="Times New Roman"/>
+          <w:sz w:val="24"/>
+          <w:szCs w:val="24"/>
+        </w:rPr>
+        <w:t xml:space="preserve"> ne (1 </w:t>
+      </w:r>
+      <w:proofErr w:type="spellStart"/>
+      <w:r>
+        <w:rPr>
+          <w:rFonts w:ascii="Times New Roman" w:hAnsi="Times New Roman" w:cs="Times New Roman"/>
+          <w:sz w:val="24"/>
+          <w:szCs w:val="24"/>
+        </w:rPr>
+        <w:t>ili</w:t>
+      </w:r>
+      <w:proofErr w:type="spellEnd"/>
+      <w:r>
+        <w:rPr>
+          <w:rFonts w:ascii="Times New Roman" w:hAnsi="Times New Roman" w:cs="Times New Roman"/>
+          <w:sz w:val="24"/>
+          <w:szCs w:val="24"/>
+        </w:rPr>
+        <w:t xml:space="preserve"> 0)</w:t>
+      </w:r>
+      <w:bookmarkStart w:id="0" w:name="_GoBack"/>
+      <w:bookmarkEnd w:id="0"/>
     </w:p>
     <w:p>
       <w:pPr>
@@ -5884,10 +5930,7 @@
       </w:r>
       <w:proofErr w:type="gramEnd"/>
       <w:r>
-        <w:t xml:space="preserve"> function logout(){</w:t>
-      </w:r>
-      <w:r>
-        <w:t>//</w:t>
+        <w:t xml:space="preserve"> function logout(){//</w:t>
       </w:r>
       <w:proofErr w:type="spellStart"/>
       <w:r>
@@ -5927,10 +5970,7 @@
       </w:r>
       <w:proofErr w:type="spellEnd"/>
       <w:r>
-        <w:t xml:space="preserve"> </w:t>
-      </w:r>
-      <w:r>
-        <w:t>/</w:t>
+        <w:t xml:space="preserve"> /</w:t>
       </w:r>
       <w:proofErr w:type="spellStart"/>
       <w:r>
@@ -6024,10 +6064,7 @@
       </w:r>
       <w:proofErr w:type="spellEnd"/>
       <w:r>
-        <w:t>){</w:t>
-      </w:r>
-      <w:r>
-        <w:t>//</w:t>
+        <w:t>){//</w:t>
       </w:r>
       <w:proofErr w:type="spellStart"/>
       <w:r>
@@ -6269,8 +6306,6 @@
       <w:r>
         <w:t xml:space="preserve"> null.</w:t>
       </w:r>
-      <w:bookmarkStart w:id="0" w:name="_GoBack"/>
-      <w:bookmarkEnd w:id="0"/>
     </w:p>
     <w:p>
       <w:pPr>
